--- a/COMP3010Report.docx
+++ b/COMP3010Report.docx
@@ -520,6 +520,7 @@
       </w:pPr>
       <w:r>
         <w:rPr>
+          <w:noProof/>
           <w:lang w:val="en-US"/>
         </w:rPr>
         <w:drawing>
@@ -589,6 +590,7 @@
       </w:pPr>
       <w:r>
         <w:rPr>
+          <w:noProof/>
           <w:lang w:val="en-US"/>
         </w:rPr>
         <w:drawing>
@@ -663,6 +665,9 @@
         </w:rPr>
       </w:pPr>
       <w:r>
+        <w:rPr>
+          <w:noProof/>
+        </w:rPr>
         <w:drawing>
           <wp:inline distT="0" distB="0" distL="0" distR="0" wp14:anchorId="5F3D666D" wp14:editId="6BC14387">
             <wp:extent cx="4841377" cy="2714625"/>
@@ -1036,6 +1041,7 @@
         <w:rPr>
           <w:b/>
           <w:bCs/>
+          <w:noProof/>
           <w:lang w:val="en-US"/>
         </w:rPr>
         <w:drawing>
@@ -1105,6 +1111,7 @@
         <w:rPr>
           <w:b/>
           <w:bCs/>
+          <w:noProof/>
           <w:lang w:val="en-US"/>
         </w:rPr>
         <w:drawing>
@@ -1175,6 +1182,7 @@
         <w:rPr>
           <w:b/>
           <w:bCs/>
+          <w:noProof/>
           <w:lang w:val="en-US"/>
         </w:rPr>
         <w:drawing>
@@ -1292,38 +1300,24 @@
         <w:rPr>
           <w:lang w:val="en-US"/>
         </w:rPr>
-        <w:t>Q</w:t>
-      </w:r>
-      <w:r>
-        <w:rPr>
-          <w:lang w:val="en-US"/>
-        </w:rPr>
-        <w:t>3 Finding Web Server CPUs</w:t>
-      </w:r>
-    </w:p>
-    <w:p>
-      <w:pPr>
-        <w:rPr>
-          <w:b/>
-          <w:bCs/>
-          <w:lang w:val="en-US"/>
-        </w:rPr>
-      </w:pPr>
-      <w:r>
-        <w:rPr>
-          <w:b/>
-          <w:bCs/>
-          <w:lang w:val="en-US"/>
-        </w:rPr>
-        <w:t>Investigation Objective:</w:t>
-      </w:r>
-      <w:r>
-        <w:rPr>
-          <w:b/>
-          <w:bCs/>
-          <w:lang w:val="en-US"/>
-        </w:rPr>
-        <w:t xml:space="preserve"> </w:t>
+        <w:t>Q3 Finding Web Server CPUs</w:t>
+      </w:r>
+    </w:p>
+    <w:p>
+      <w:pPr>
+        <w:rPr>
+          <w:b/>
+          <w:bCs/>
+          <w:lang w:val="en-US"/>
+        </w:rPr>
+      </w:pPr>
+      <w:r>
+        <w:rPr>
+          <w:b/>
+          <w:bCs/>
+          <w:lang w:val="en-US"/>
+        </w:rPr>
+        <w:t xml:space="preserve">Investigation Objective: </w:t>
       </w:r>
     </w:p>
     <w:p>
@@ -1513,6 +1507,7 @@
         <w:rPr>
           <w:b/>
           <w:bCs/>
+          <w:noProof/>
           <w:lang w:val="en-US"/>
         </w:rPr>
         <w:drawing>
@@ -1582,6 +1577,7 @@
         <w:rPr>
           <w:b/>
           <w:bCs/>
+          <w:noProof/>
           <w:lang w:val="en-US"/>
         </w:rPr>
         <w:drawing>
@@ -1648,6 +1644,7 @@
         <w:rPr>
           <w:b/>
           <w:bCs/>
+          <w:noProof/>
         </w:rPr>
         <w:drawing>
           <wp:inline distT="0" distB="0" distL="0" distR="0" wp14:anchorId="3E33827D" wp14:editId="41C55B5D">
@@ -1980,6 +1977,7 @@
         <w:rPr>
           <w:b/>
           <w:bCs/>
+          <w:noProof/>
           <w:lang w:val="en-US"/>
         </w:rPr>
         <w:drawing>
@@ -2049,6 +2047,7 @@
         <w:rPr>
           <w:b/>
           <w:bCs/>
+          <w:noProof/>
           <w:lang w:val="en-US"/>
         </w:rPr>
         <w:drawing>
@@ -2111,6 +2110,9 @@
         <w:pStyle w:val="Heading2"/>
       </w:pPr>
       <w:r>
+        <w:rPr>
+          <w:noProof/>
+        </w:rPr>
         <w:drawing>
           <wp:inline distT="0" distB="0" distL="0" distR="0" wp14:anchorId="351AB819" wp14:editId="53F44BA7">
             <wp:extent cx="5731510" cy="3223260"/>
@@ -2195,9 +2197,8 @@
           <w:sz w:val="24"/>
           <w:szCs w:val="24"/>
         </w:rPr>
-        <w:t xml:space="preserve">The permission change occurred at 06:01, granting public read and write access to the S3 bucket. This action took place outside typical business hours, which may warrant further review. While the change could be legitimate, additional investigation would help determine whether the action was authorised, whether it was performed directly by user </w:t>
-      </w:r>
-      <w:proofErr w:type="spellStart"/>
+        <w:t>The permission change occurred at 06:01, granting public read</w:t>
+      </w:r>
       <w:r>
         <w:rPr>
           <w:rFonts w:asciiTheme="minorHAnsi" w:eastAsiaTheme="minorHAnsi" w:hAnsiTheme="minorHAnsi" w:cstheme="minorBidi"/>
@@ -2205,9 +2206,8 @@
           <w:sz w:val="24"/>
           <w:szCs w:val="24"/>
         </w:rPr>
-        <w:t>bstoll</w:t>
-      </w:r>
-      <w:proofErr w:type="spellEnd"/>
+        <w:t>/</w:t>
+      </w:r>
       <w:r>
         <w:rPr>
           <w:rFonts w:asciiTheme="minorHAnsi" w:eastAsiaTheme="minorHAnsi" w:hAnsiTheme="minorHAnsi" w:cstheme="minorBidi"/>
@@ -2215,6 +2215,26 @@
           <w:sz w:val="24"/>
           <w:szCs w:val="24"/>
         </w:rPr>
+        <w:t xml:space="preserve">write access to the S3 bucket. This action took place outside typical business hours, which may warrant further review. While the change could be legitimate, additional investigation would help determine whether the action was authorised, whether it was performed directly by user </w:t>
+      </w:r>
+      <w:proofErr w:type="spellStart"/>
+      <w:r>
+        <w:rPr>
+          <w:rFonts w:asciiTheme="minorHAnsi" w:eastAsiaTheme="minorHAnsi" w:hAnsiTheme="minorHAnsi" w:cstheme="minorBidi"/>
+          <w:color w:val="auto"/>
+          <w:sz w:val="24"/>
+          <w:szCs w:val="24"/>
+        </w:rPr>
+        <w:t>bstoll</w:t>
+      </w:r>
+      <w:proofErr w:type="spellEnd"/>
+      <w:r>
+        <w:rPr>
+          <w:rFonts w:asciiTheme="minorHAnsi" w:eastAsiaTheme="minorHAnsi" w:hAnsiTheme="minorHAnsi" w:cstheme="minorBidi"/>
+          <w:color w:val="auto"/>
+          <w:sz w:val="24"/>
+          <w:szCs w:val="24"/>
+        </w:rPr>
         <w:t>, and whether any follow-up activity occurred as a result.</w:t>
       </w:r>
     </w:p>
@@ -2264,7 +2284,13 @@
       </w:r>
       <w:proofErr w:type="spellEnd"/>
       <w:r>
-        <w:t xml:space="preserve"> has performed previous actions without MFA, which increases the potential risk of credential misuse and supports </w:t>
+        <w:t xml:space="preserve"> has performed </w:t>
+      </w:r>
+      <w:r>
+        <w:t>actions without MFA, increasing the risk of credential misuse and supporting</w:t>
+      </w:r>
+      <w:r>
+        <w:t xml:space="preserve"> </w:t>
       </w:r>
       <w:r>
         <w:t>prioritising</w:t>
@@ -2303,6 +2329,7 @@
         <w:rPr>
           <w:b/>
           <w:bCs/>
+          <w:noProof/>
         </w:rPr>
         <w:drawing>
           <wp:inline distT="0" distB="0" distL="0" distR="0" wp14:anchorId="23D72433" wp14:editId="3871EC7A">
@@ -2399,6 +2426,198 @@
       </w:r>
     </w:p>
     <w:p>
+      <w:r>
+        <w:t>The S3 bucket name is “</w:t>
+      </w:r>
+      <w:proofErr w:type="spellStart"/>
+      <w:r>
+        <w:t>frothlywebcode</w:t>
+      </w:r>
+      <w:proofErr w:type="spellEnd"/>
+      <w:r>
+        <w:t>”</w:t>
+      </w:r>
+      <w:r>
+        <w:t xml:space="preserve">, suggesting that </w:t>
+      </w:r>
+      <w:r>
+        <w:t>it hosts the business's web application code</w:t>
+      </w:r>
+      <w:r>
+        <w:t xml:space="preserve">. Although this is only speculation, it is the most likely scenario </w:t>
+      </w:r>
+      <w:r>
+        <w:t>given</w:t>
+      </w:r>
+      <w:r>
+        <w:t xml:space="preserve"> the other S3 bucket</w:t>
+      </w:r>
+      <w:r>
+        <w:t xml:space="preserve"> names </w:t>
+      </w:r>
+      <w:r>
+        <w:t>in the Splunk logs (shown below).</w:t>
+      </w:r>
+      <w:r>
+        <w:t xml:space="preserve"> Because of this, unauthorised access to this </w:t>
+      </w:r>
+      <w:r>
+        <w:t>bucket</w:t>
+      </w:r>
+      <w:r>
+        <w:t xml:space="preserve"> could be massively harmful to the company, allowing API keys and hard-coded secrets (such as database connection strings) to be exposed to the internet. In the modern world of cyber threats, a common attack vector is exposed API keys, which are collected by automated credential-harvesting tools. </w:t>
+      </w:r>
+      <w:r>
+        <w:t>Another common threat is bulk source code exfiltration</w:t>
+      </w:r>
+      <w:r>
+        <w:t>,</w:t>
+      </w:r>
+      <w:r>
+        <w:t xml:space="preserve"> </w:t>
+      </w:r>
+      <w:r>
+        <w:t>where attackers download publicly accessible repositories or storage buckets and analyse them</w:t>
+      </w:r>
+      <w:r>
+        <w:t xml:space="preserve">. </w:t>
+      </w:r>
+      <w:r>
+        <w:t xml:space="preserve">While this typically requires </w:t>
+      </w:r>
+      <w:r>
+        <w:t xml:space="preserve">a </w:t>
+      </w:r>
+      <w:r>
+        <w:t>more targeted effort, customer-facing services are often prioritised, as insights gained from the source code can be used to identify exploitable weaknesses or enable further compromise of related systems.</w:t>
+      </w:r>
+    </w:p>
+    <w:p>
+      <w:pPr>
+        <w:rPr>
+          <w:b/>
+          <w:bCs/>
+        </w:rPr>
+      </w:pPr>
+      <w:r>
+        <w:rPr>
+          <w:b/>
+          <w:bCs/>
+        </w:rPr>
+        <w:t>Screenshots:</w:t>
+      </w:r>
+    </w:p>
+    <w:p>
+      <w:pPr>
+        <w:rPr>
+          <w:b/>
+          <w:bCs/>
+        </w:rPr>
+      </w:pPr>
+      <w:r>
+        <w:rPr>
+          <w:b/>
+          <w:bCs/>
+        </w:rPr>
+        <w:drawing>
+          <wp:inline distT="0" distB="0" distL="0" distR="0" wp14:anchorId="28FD1F9D" wp14:editId="3B753333">
+            <wp:extent cx="1857375" cy="238125"/>
+            <wp:effectExtent l="0" t="0" r="9525" b="9525"/>
+            <wp:docPr id="1559068549" name="Picture 2"/>
+            <wp:cNvGraphicFramePr>
+              <a:graphicFrameLocks xmlns:a="http://schemas.openxmlformats.org/drawingml/2006/main" noChangeAspect="1"/>
+            </wp:cNvGraphicFramePr>
+            <a:graphic xmlns:a="http://schemas.openxmlformats.org/drawingml/2006/main">
+              <a:graphicData uri="http://schemas.openxmlformats.org/drawingml/2006/picture">
+                <pic:pic xmlns:pic="http://schemas.openxmlformats.org/drawingml/2006/picture">
+                  <pic:nvPicPr>
+                    <pic:cNvPr id="0" name="Picture 6"/>
+                    <pic:cNvPicPr>
+                      <a:picLocks noChangeAspect="1" noChangeArrowheads="1"/>
+                    </pic:cNvPicPr>
+                  </pic:nvPicPr>
+                  <pic:blipFill>
+                    <a:blip r:embed="rId17">
+                      <a:extLst>
+                        <a:ext uri="{28A0092B-C50C-407E-A947-70E740481C1C}">
+                          <a14:useLocalDpi xmlns:a14="http://schemas.microsoft.com/office/drawing/2010/main" val="0"/>
+                        </a:ext>
+                      </a:extLst>
+                    </a:blip>
+                    <a:srcRect/>
+                    <a:stretch>
+                      <a:fillRect/>
+                    </a:stretch>
+                  </pic:blipFill>
+                  <pic:spPr bwMode="auto">
+                    <a:xfrm>
+                      <a:off x="0" y="0"/>
+                      <a:ext cx="1857375" cy="238125"/>
+                    </a:xfrm>
+                    <a:prstGeom prst="rect">
+                      <a:avLst/>
+                    </a:prstGeom>
+                    <a:noFill/>
+                    <a:ln>
+                      <a:noFill/>
+                    </a:ln>
+                  </pic:spPr>
+                </pic:pic>
+              </a:graphicData>
+            </a:graphic>
+          </wp:inline>
+        </w:drawing>
+      </w:r>
+      <w:r>
+        <w:rPr>
+          <w:b/>
+          <w:bCs/>
+        </w:rPr>
+        <w:br/>
+      </w:r>
+      <w:r>
+        <w:rPr>
+          <w:b/>
+          <w:bCs/>
+        </w:rPr>
+        <w:drawing>
+          <wp:inline distT="0" distB="0" distL="0" distR="0" wp14:anchorId="611815D5" wp14:editId="786542E2">
+            <wp:extent cx="5731510" cy="3229610"/>
+            <wp:effectExtent l="0" t="0" r="2540" b="8890"/>
+            <wp:docPr id="1057110729" name="Picture 1"/>
+            <wp:cNvGraphicFramePr>
+              <a:graphicFrameLocks xmlns:a="http://schemas.openxmlformats.org/drawingml/2006/main" noChangeAspect="1"/>
+            </wp:cNvGraphicFramePr>
+            <a:graphic xmlns:a="http://schemas.openxmlformats.org/drawingml/2006/main">
+              <a:graphicData uri="http://schemas.openxmlformats.org/drawingml/2006/picture">
+                <pic:pic xmlns:pic="http://schemas.openxmlformats.org/drawingml/2006/picture">
+                  <pic:nvPicPr>
+                    <pic:cNvPr id="1057110729" name=""/>
+                    <pic:cNvPicPr/>
+                  </pic:nvPicPr>
+                  <pic:blipFill>
+                    <a:blip r:embed="rId18"/>
+                    <a:stretch>
+                      <a:fillRect/>
+                    </a:stretch>
+                  </pic:blipFill>
+                  <pic:spPr>
+                    <a:xfrm>
+                      <a:off x="0" y="0"/>
+                      <a:ext cx="5731510" cy="3229610"/>
+                    </a:xfrm>
+                    <a:prstGeom prst="rect">
+                      <a:avLst/>
+                    </a:prstGeom>
+                  </pic:spPr>
+                </pic:pic>
+              </a:graphicData>
+            </a:graphic>
+          </wp:inline>
+        </w:drawing>
+      </w:r>
+    </w:p>
+    <w:p>
       <w:pPr>
         <w:pStyle w:val="Heading3"/>
       </w:pPr>
@@ -2406,6 +2625,558 @@
         <w:t>Q7 Text File Upload</w:t>
       </w:r>
     </w:p>
+    <w:p>
+      <w:r>
+        <w:rPr>
+          <w:b/>
+          <w:bCs/>
+        </w:rPr>
+        <w:t>Investigation Objective:</w:t>
+      </w:r>
+      <w:r>
+        <w:rPr>
+          <w:b/>
+          <w:bCs/>
+        </w:rPr>
+        <w:br/>
+      </w:r>
+      <w:r>
+        <w:t xml:space="preserve">Although a text file upload may seem innocent, it could be </w:t>
+      </w:r>
+      <w:r>
+        <w:t xml:space="preserve">potential probing activity. Attackers often use automated tools to test write access to readable cloud storage to verify their permissions before committing to a full-scale attack. </w:t>
+      </w:r>
+      <w:r>
+        <w:t xml:space="preserve">From an attacker’s perspective, cloud storage that remains unmonitored for extended periods is a more attractive target than environments where changes are quickly detected and </w:t>
+      </w:r>
+      <w:r>
+        <w:lastRenderedPageBreak/>
+        <w:t xml:space="preserve">remediated, making </w:t>
+      </w:r>
+      <w:r>
+        <w:t>low-impact</w:t>
+      </w:r>
+      <w:r>
+        <w:t xml:space="preserve"> validation techniques preferable to immediately deploying malicious payloads.</w:t>
+      </w:r>
+    </w:p>
+    <w:p>
+      <w:pPr>
+        <w:rPr>
+          <w:b/>
+          <w:bCs/>
+        </w:rPr>
+      </w:pPr>
+      <w:r>
+        <w:rPr>
+          <w:b/>
+          <w:bCs/>
+        </w:rPr>
+        <w:t>Methodology:</w:t>
+      </w:r>
+    </w:p>
+    <w:p>
+      <w:r>
+        <w:t xml:space="preserve">Now that the bucket name is known, a simple keyword search can be used to find any log </w:t>
+      </w:r>
+      <w:r>
+        <w:t>entry containing “</w:t>
+      </w:r>
+      <w:proofErr w:type="spellStart"/>
+      <w:r>
+        <w:t>frothlywebcode</w:t>
+      </w:r>
+      <w:proofErr w:type="spellEnd"/>
+      <w:r>
+        <w:t>” and “PUT”, indicating object uploads to an S3 bucket</w:t>
+      </w:r>
+      <w:r>
+        <w:t>. On top of this, the S</w:t>
+      </w:r>
+      <w:proofErr w:type="gramStart"/>
+      <w:r>
+        <w:t>3:accesslogs</w:t>
+      </w:r>
+      <w:proofErr w:type="gramEnd"/>
+      <w:r>
+        <w:t xml:space="preserve"> event type can be used to isolate any non-S3-related uploads, though this is unlikely given that the S3 name is included in the query.</w:t>
+      </w:r>
+    </w:p>
+    <w:p>
+      <w:pPr>
+        <w:rPr>
+          <w:b/>
+          <w:bCs/>
+        </w:rPr>
+      </w:pPr>
+      <w:r>
+        <w:rPr>
+          <w:b/>
+          <w:bCs/>
+        </w:rPr>
+        <w:t>Query:</w:t>
+      </w:r>
+    </w:p>
+    <w:p>
+      <w:pPr>
+        <w:rPr>
+          <w:b/>
+          <w:bCs/>
+        </w:rPr>
+      </w:pPr>
+      <w:r>
+        <w:rPr>
+          <w:b/>
+          <w:bCs/>
+        </w:rPr>
+        <w:drawing>
+          <wp:inline distT="0" distB="0" distL="0" distR="0" wp14:anchorId="443C312E" wp14:editId="54378F86">
+            <wp:extent cx="5639587" cy="219106"/>
+            <wp:effectExtent l="0" t="0" r="0" b="9525"/>
+            <wp:docPr id="775641896" name="Picture 1"/>
+            <wp:cNvGraphicFramePr>
+              <a:graphicFrameLocks xmlns:a="http://schemas.openxmlformats.org/drawingml/2006/main" noChangeAspect="1"/>
+            </wp:cNvGraphicFramePr>
+            <a:graphic xmlns:a="http://schemas.openxmlformats.org/drawingml/2006/main">
+              <a:graphicData uri="http://schemas.openxmlformats.org/drawingml/2006/picture">
+                <pic:pic xmlns:pic="http://schemas.openxmlformats.org/drawingml/2006/picture">
+                  <pic:nvPicPr>
+                    <pic:cNvPr id="775641896" name=""/>
+                    <pic:cNvPicPr/>
+                  </pic:nvPicPr>
+                  <pic:blipFill>
+                    <a:blip r:embed="rId19"/>
+                    <a:stretch>
+                      <a:fillRect/>
+                    </a:stretch>
+                  </pic:blipFill>
+                  <pic:spPr>
+                    <a:xfrm>
+                      <a:off x="0" y="0"/>
+                      <a:ext cx="5639587" cy="219106"/>
+                    </a:xfrm>
+                    <a:prstGeom prst="rect">
+                      <a:avLst/>
+                    </a:prstGeom>
+                  </pic:spPr>
+                </pic:pic>
+              </a:graphicData>
+            </a:graphic>
+          </wp:inline>
+        </w:drawing>
+      </w:r>
+    </w:p>
+    <w:p>
+      <w:pPr>
+        <w:rPr>
+          <w:b/>
+          <w:bCs/>
+        </w:rPr>
+      </w:pPr>
+      <w:r>
+        <w:rPr>
+          <w:b/>
+          <w:bCs/>
+        </w:rPr>
+        <w:t>Results:</w:t>
+      </w:r>
+      <w:r>
+        <w:rPr>
+          <w:b/>
+          <w:bCs/>
+        </w:rPr>
+        <w:br/>
+      </w:r>
+      <w:r>
+        <w:rPr>
+          <w:b/>
+          <w:bCs/>
+        </w:rPr>
+        <w:drawing>
+          <wp:inline distT="0" distB="0" distL="0" distR="0" wp14:anchorId="40E783F8" wp14:editId="09D65150">
+            <wp:extent cx="5731510" cy="323215"/>
+            <wp:effectExtent l="0" t="0" r="2540" b="635"/>
+            <wp:docPr id="1642741392" name="Picture 1"/>
+            <wp:cNvGraphicFramePr>
+              <a:graphicFrameLocks xmlns:a="http://schemas.openxmlformats.org/drawingml/2006/main" noChangeAspect="1"/>
+            </wp:cNvGraphicFramePr>
+            <a:graphic xmlns:a="http://schemas.openxmlformats.org/drawingml/2006/main">
+              <a:graphicData uri="http://schemas.openxmlformats.org/drawingml/2006/picture">
+                <pic:pic xmlns:pic="http://schemas.openxmlformats.org/drawingml/2006/picture">
+                  <pic:nvPicPr>
+                    <pic:cNvPr id="1642741392" name=""/>
+                    <pic:cNvPicPr/>
+                  </pic:nvPicPr>
+                  <pic:blipFill>
+                    <a:blip r:embed="rId20"/>
+                    <a:stretch>
+                      <a:fillRect/>
+                    </a:stretch>
+                  </pic:blipFill>
+                  <pic:spPr>
+                    <a:xfrm>
+                      <a:off x="0" y="0"/>
+                      <a:ext cx="5731510" cy="323215"/>
+                    </a:xfrm>
+                    <a:prstGeom prst="rect">
+                      <a:avLst/>
+                    </a:prstGeom>
+                  </pic:spPr>
+                </pic:pic>
+              </a:graphicData>
+            </a:graphic>
+          </wp:inline>
+        </w:drawing>
+      </w:r>
+    </w:p>
+    <w:p>
+      <w:pPr>
+        <w:rPr>
+          <w:b/>
+          <w:bCs/>
+        </w:rPr>
+      </w:pPr>
+      <w:r>
+        <w:rPr>
+          <w:b/>
+          <w:bCs/>
+        </w:rPr>
+        <w:t>Screenshot:</w:t>
+      </w:r>
+    </w:p>
+    <w:p>
+      <w:pPr>
+        <w:rPr>
+          <w:b/>
+          <w:bCs/>
+        </w:rPr>
+      </w:pPr>
+      <w:r>
+        <w:rPr>
+          <w:b/>
+          <w:bCs/>
+        </w:rPr>
+        <w:drawing>
+          <wp:inline distT="0" distB="0" distL="0" distR="0" wp14:anchorId="619B6A70" wp14:editId="45A5FB99">
+            <wp:extent cx="5731510" cy="3223260"/>
+            <wp:effectExtent l="0" t="0" r="2540" b="0"/>
+            <wp:docPr id="1375395689" name="Picture 4"/>
+            <wp:cNvGraphicFramePr>
+              <a:graphicFrameLocks xmlns:a="http://schemas.openxmlformats.org/drawingml/2006/main" noChangeAspect="1"/>
+            </wp:cNvGraphicFramePr>
+            <a:graphic xmlns:a="http://schemas.openxmlformats.org/drawingml/2006/main">
+              <a:graphicData uri="http://schemas.openxmlformats.org/drawingml/2006/picture">
+                <pic:pic xmlns:pic="http://schemas.openxmlformats.org/drawingml/2006/picture">
+                  <pic:nvPicPr>
+                    <pic:cNvPr id="0" name="Picture 13"/>
+                    <pic:cNvPicPr>
+                      <a:picLocks noChangeAspect="1" noChangeArrowheads="1"/>
+                    </pic:cNvPicPr>
+                  </pic:nvPicPr>
+                  <pic:blipFill>
+                    <a:blip r:embed="rId21" cstate="print">
+                      <a:extLst>
+                        <a:ext uri="{28A0092B-C50C-407E-A947-70E740481C1C}">
+                          <a14:useLocalDpi xmlns:a14="http://schemas.microsoft.com/office/drawing/2010/main" val="0"/>
+                        </a:ext>
+                      </a:extLst>
+                    </a:blip>
+                    <a:srcRect/>
+                    <a:stretch>
+                      <a:fillRect/>
+                    </a:stretch>
+                  </pic:blipFill>
+                  <pic:spPr bwMode="auto">
+                    <a:xfrm>
+                      <a:off x="0" y="0"/>
+                      <a:ext cx="5731510" cy="3223260"/>
+                    </a:xfrm>
+                    <a:prstGeom prst="rect">
+                      <a:avLst/>
+                    </a:prstGeom>
+                    <a:noFill/>
+                    <a:ln>
+                      <a:noFill/>
+                    </a:ln>
+                  </pic:spPr>
+                </pic:pic>
+              </a:graphicData>
+            </a:graphic>
+          </wp:inline>
+        </w:drawing>
+      </w:r>
+    </w:p>
+    <w:p>
+      <w:pPr>
+        <w:jc w:val="center"/>
+        <w:rPr>
+          <w:b/>
+          <w:bCs/>
+        </w:rPr>
+      </w:pPr>
+      <w:r>
+        <w:rPr>
+          <w:b/>
+          <w:bCs/>
+        </w:rPr>
+        <w:lastRenderedPageBreak/>
+        <w:drawing>
+          <wp:inline distT="0" distB="0" distL="0" distR="0" wp14:anchorId="475FCBBC" wp14:editId="7AE00B66">
+            <wp:extent cx="5003321" cy="2813744"/>
+            <wp:effectExtent l="0" t="0" r="6985" b="5715"/>
+            <wp:docPr id="48418482" name="Picture 1"/>
+            <wp:cNvGraphicFramePr>
+              <a:graphicFrameLocks xmlns:a="http://schemas.openxmlformats.org/drawingml/2006/main" noChangeAspect="1"/>
+            </wp:cNvGraphicFramePr>
+            <a:graphic xmlns:a="http://schemas.openxmlformats.org/drawingml/2006/main">
+              <a:graphicData uri="http://schemas.openxmlformats.org/drawingml/2006/picture">
+                <pic:pic xmlns:pic="http://schemas.openxmlformats.org/drawingml/2006/picture">
+                  <pic:nvPicPr>
+                    <pic:cNvPr id="48418482" name=""/>
+                    <pic:cNvPicPr/>
+                  </pic:nvPicPr>
+                  <pic:blipFill>
+                    <a:blip r:embed="rId22"/>
+                    <a:stretch>
+                      <a:fillRect/>
+                    </a:stretch>
+                  </pic:blipFill>
+                  <pic:spPr>
+                    <a:xfrm>
+                      <a:off x="0" y="0"/>
+                      <a:ext cx="5020073" cy="2823165"/>
+                    </a:xfrm>
+                    <a:prstGeom prst="rect">
+                      <a:avLst/>
+                    </a:prstGeom>
+                  </pic:spPr>
+                </pic:pic>
+              </a:graphicData>
+            </a:graphic>
+          </wp:inline>
+        </w:drawing>
+      </w:r>
+    </w:p>
+    <w:p>
+      <w:pPr>
+        <w:rPr>
+          <w:b/>
+          <w:bCs/>
+        </w:rPr>
+      </w:pPr>
+      <w:r>
+        <w:rPr>
+          <w:b/>
+          <w:bCs/>
+        </w:rPr>
+        <w:t>Findings:</w:t>
+      </w:r>
+    </w:p>
+    <w:p>
+      <w:r>
+        <w:t xml:space="preserve">The uploaded file is named “OPEN_BUCKET_PLEASE_FIX.txt” and appears to be used to test write access and response times. It allows attackers to verify </w:t>
+      </w:r>
+      <w:r>
+        <w:t>whether uploads are tracked and whether the target detects the changes by monitoring how long (if ever) it takes for the file to be removed. Upon further inspection, the file appears in 3 separate log entries</w:t>
+      </w:r>
+      <w:r>
+        <w:t>: first, when it is uploaded</w:t>
+      </w:r>
+      <w:r>
+        <w:t xml:space="preserve"> by the initial IP address (55.66.146.128)</w:t>
+      </w:r>
+      <w:r>
+        <w:t>; then, a second later, a search is performed specifically for the same file, which is almost a</w:t>
+      </w:r>
+      <w:r>
+        <w:t xml:space="preserve"> guarantee that this is automated scanning behaviour. Finally, the file is opened a minute later, likely by the attacker</w:t>
+      </w:r>
+      <w:r>
+        <w:t>,</w:t>
+      </w:r>
+      <w:r>
+        <w:t xml:space="preserve"> to </w:t>
+      </w:r>
+      <w:r>
+        <w:t>ensure the bucket remains</w:t>
+      </w:r>
+      <w:r>
+        <w:t xml:space="preserve"> public</w:t>
+      </w:r>
+      <w:r>
+        <w:t xml:space="preserve">. Investigation into the second IP address </w:t>
+      </w:r>
+      <w:r>
+        <w:t xml:space="preserve">(35.182.246.222) </w:t>
+      </w:r>
+      <w:r>
+        <w:t xml:space="preserve">reveals </w:t>
+      </w:r>
+      <w:r>
+        <w:t>additional suspicious behaviour:</w:t>
+      </w:r>
+      <w:r>
+        <w:t xml:space="preserve"> a tar.gz cache file is opened and edited</w:t>
+      </w:r>
+      <w:r>
+        <w:t xml:space="preserve"> immediately after the permission check</w:t>
+      </w:r>
+      <w:r>
+        <w:t>, suggesting further</w:t>
+      </w:r>
+      <w:r>
+        <w:t xml:space="preserve"> malicious behaviour. </w:t>
+      </w:r>
+      <w:r>
+        <w:t>Following this file</w:t>
+      </w:r>
+      <w:r>
+        <w:t>,</w:t>
+      </w:r>
+      <w:r>
+        <w:t xml:space="preserve"> shows that 30 </w:t>
+      </w:r>
+      <w:r>
+        <w:t>minutes</w:t>
+      </w:r>
+      <w:r>
+        <w:t xml:space="preserve"> after the modification</w:t>
+      </w:r>
+      <w:r>
+        <w:t>, a new EC2 server instance is created under the name “</w:t>
+      </w:r>
+      <w:proofErr w:type="spellStart"/>
+      <w:r>
+        <w:t>gacrux</w:t>
+      </w:r>
+      <w:proofErr w:type="spellEnd"/>
+      <w:r>
+        <w:t>”:</w:t>
+      </w:r>
+    </w:p>
+    <w:p>
+      <w:pPr>
+        <w:jc w:val="center"/>
+      </w:pPr>
+      <w:r>
+        <w:drawing>
+          <wp:inline distT="0" distB="0" distL="0" distR="0" wp14:anchorId="7B77C04D" wp14:editId="0957AD32">
+            <wp:extent cx="5107967" cy="2872597"/>
+            <wp:effectExtent l="0" t="0" r="0" b="4445"/>
+            <wp:docPr id="1560405837" name="Picture 6"/>
+            <wp:cNvGraphicFramePr>
+              <a:graphicFrameLocks xmlns:a="http://schemas.openxmlformats.org/drawingml/2006/main" noChangeAspect="1"/>
+            </wp:cNvGraphicFramePr>
+            <a:graphic xmlns:a="http://schemas.openxmlformats.org/drawingml/2006/main">
+              <a:graphicData uri="http://schemas.openxmlformats.org/drawingml/2006/picture">
+                <pic:pic xmlns:pic="http://schemas.openxmlformats.org/drawingml/2006/picture">
+                  <pic:nvPicPr>
+                    <pic:cNvPr id="0" name="Picture 20"/>
+                    <pic:cNvPicPr>
+                      <a:picLocks noChangeAspect="1" noChangeArrowheads="1"/>
+                    </pic:cNvPicPr>
+                  </pic:nvPicPr>
+                  <pic:blipFill>
+                    <a:blip r:embed="rId23" cstate="print">
+                      <a:extLst>
+                        <a:ext uri="{28A0092B-C50C-407E-A947-70E740481C1C}">
+                          <a14:useLocalDpi xmlns:a14="http://schemas.microsoft.com/office/drawing/2010/main" val="0"/>
+                        </a:ext>
+                      </a:extLst>
+                    </a:blip>
+                    <a:srcRect/>
+                    <a:stretch>
+                      <a:fillRect/>
+                    </a:stretch>
+                  </pic:blipFill>
+                  <pic:spPr bwMode="auto">
+                    <a:xfrm>
+                      <a:off x="0" y="0"/>
+                      <a:ext cx="5169799" cy="2907370"/>
+                    </a:xfrm>
+                    <a:prstGeom prst="rect">
+                      <a:avLst/>
+                    </a:prstGeom>
+                    <a:noFill/>
+                    <a:ln>
+                      <a:noFill/>
+                    </a:ln>
+                  </pic:spPr>
+                </pic:pic>
+              </a:graphicData>
+            </a:graphic>
+          </wp:inline>
+        </w:drawing>
+      </w:r>
+    </w:p>
+    <w:p>
+      <w:r>
+        <w:lastRenderedPageBreak/>
+        <w:t>There is strong evidence to suggest that this is automated by the Linux authentication logs, which show signs of EC2 load balancing with the creation of this new instance:</w:t>
+      </w:r>
+      <w:r>
+        <w:br/>
+      </w:r>
+      <w:r>
+        <w:br/>
+      </w:r>
+      <w:r>
+        <w:drawing>
+          <wp:inline distT="0" distB="0" distL="0" distR="0" wp14:anchorId="0F25FE9B" wp14:editId="32307DD2">
+            <wp:extent cx="5731510" cy="3223260"/>
+            <wp:effectExtent l="0" t="0" r="2540" b="0"/>
+            <wp:docPr id="1601565838" name="Picture 8"/>
+            <wp:cNvGraphicFramePr>
+              <a:graphicFrameLocks xmlns:a="http://schemas.openxmlformats.org/drawingml/2006/main" noChangeAspect="1"/>
+            </wp:cNvGraphicFramePr>
+            <a:graphic xmlns:a="http://schemas.openxmlformats.org/drawingml/2006/main">
+              <a:graphicData uri="http://schemas.openxmlformats.org/drawingml/2006/picture">
+                <pic:pic xmlns:pic="http://schemas.openxmlformats.org/drawingml/2006/picture">
+                  <pic:nvPicPr>
+                    <pic:cNvPr id="0" name="Picture 27"/>
+                    <pic:cNvPicPr>
+                      <a:picLocks noChangeAspect="1" noChangeArrowheads="1"/>
+                    </pic:cNvPicPr>
+                  </pic:nvPicPr>
+                  <pic:blipFill>
+                    <a:blip r:embed="rId24" cstate="print">
+                      <a:extLst>
+                        <a:ext uri="{28A0092B-C50C-407E-A947-70E740481C1C}">
+                          <a14:useLocalDpi xmlns:a14="http://schemas.microsoft.com/office/drawing/2010/main" val="0"/>
+                        </a:ext>
+                      </a:extLst>
+                    </a:blip>
+                    <a:srcRect/>
+                    <a:stretch>
+                      <a:fillRect/>
+                    </a:stretch>
+                  </pic:blipFill>
+                  <pic:spPr bwMode="auto">
+                    <a:xfrm>
+                      <a:off x="0" y="0"/>
+                      <a:ext cx="5731510" cy="3223260"/>
+                    </a:xfrm>
+                    <a:prstGeom prst="rect">
+                      <a:avLst/>
+                    </a:prstGeom>
+                    <a:noFill/>
+                    <a:ln>
+                      <a:noFill/>
+                    </a:ln>
+                  </pic:spPr>
+                </pic:pic>
+              </a:graphicData>
+            </a:graphic>
+          </wp:inline>
+        </w:drawing>
+      </w:r>
+    </w:p>
+    <w:p>
+      <w:r>
+        <w:t>This instance is now running with the modified tar.gz file, unlike the original instance, so to understand why this load balancer was created, some investigation was done into the original instance’s CPU load</w:t>
+      </w:r>
+    </w:p>
+    <w:p/>
     <w:p>
       <w:pPr>
         <w:pStyle w:val="Heading3"/>

--- a/COMP3010Report.docx
+++ b/COMP3010Report.docx
@@ -70,57 +70,6 @@
         </w:rPr>
         <w:t>, alongside supporting incident responses.</w:t>
       </w:r>
-    </w:p>
-    <w:p>
-      <w:pPr>
-        <w:rPr>
-          <w:lang w:val="en-US"/>
-        </w:rPr>
-      </w:pPr>
-      <w:r>
-        <w:rPr>
-          <w:lang w:val="en-US"/>
-        </w:rPr>
-        <w:t xml:space="preserve">Splunk is </w:t>
-      </w:r>
-      <w:r>
-        <w:rPr>
-          <w:lang w:val="en-US"/>
-        </w:rPr>
-        <w:t xml:space="preserve">one of the most widely adopted SIEM tools that </w:t>
-      </w:r>
-      <w:proofErr w:type="gramStart"/>
-      <w:r>
-        <w:rPr>
-          <w:lang w:val="en-US"/>
-        </w:rPr>
-        <w:t>supports</w:t>
-      </w:r>
-      <w:proofErr w:type="gramEnd"/>
-      <w:r>
-        <w:rPr>
-          <w:lang w:val="en-US"/>
-        </w:rPr>
-        <w:t xml:space="preserve"> logging and search-driven analysis, making it extremely valuable for SOC teams. This investigation follows a workflow closely aligned </w:t>
-      </w:r>
-      <w:r>
-        <w:rPr>
-          <w:lang w:val="en-US"/>
-        </w:rPr>
-        <w:t>with standard incident-handling</w:t>
-      </w:r>
-      <w:r>
-        <w:rPr>
-          <w:lang w:val="en-US"/>
-        </w:rPr>
-        <w:t xml:space="preserve"> methodologies used by SOC analysts, guided by a set of questions </w:t>
-      </w:r>
-      <w:r>
-        <w:rPr>
-          <w:lang w:val="en-US"/>
-        </w:rPr>
-        <w:t>that provide a template for the analysis.</w:t>
-      </w:r>
       <w:r>
         <w:rPr>
           <w:lang w:val="en-US"/>
@@ -132,7 +81,19 @@
           <w:lang w:val="en-US"/>
         </w:rPr>
         <w:br/>
-        <w:t xml:space="preserve">This coursework presents a complete end-to-end SOC investigation using Splunk and the BOTSv3 dataset, simulating a realistic business network </w:t>
+        <w:t xml:space="preserve">This </w:t>
+      </w:r>
+      <w:r>
+        <w:rPr>
+          <w:lang w:val="en-US"/>
+        </w:rPr>
+        <w:t>report</w:t>
+      </w:r>
+      <w:r>
+        <w:rPr>
+          <w:lang w:val="en-US"/>
+        </w:rPr>
+        <w:t xml:space="preserve"> presents a complete end-to-end SOC investigation using Splunk and the BOTSv3 dataset, simulating a realistic business network </w:t>
       </w:r>
       <w:r>
         <w:rPr>
@@ -155,6 +116,13 @@
     </w:p>
     <w:p>
       <w:pPr>
+        <w:rPr>
+          <w:lang w:val="en-US"/>
+        </w:rPr>
+      </w:pPr>
+    </w:p>
+    <w:p>
+      <w:pPr>
         <w:pStyle w:val="Heading2"/>
         <w:rPr>
           <w:lang w:val="en-US"/>
@@ -177,8 +145,46 @@
         <w:rPr>
           <w:lang w:val="en-US"/>
         </w:rPr>
-        <w:t>During the investigation</w:t>
-      </w:r>
+        <w:t xml:space="preserve">SOCs are structured around tiered responsibilities, typically including Level 1 (L1) through to Level 3 (L3) analysts, each with distinct roles in monitoring and incident investigation. </w:t>
+      </w:r>
+      <w:r>
+        <w:rPr>
+          <w:lang w:val="en-US"/>
+        </w:rPr>
+        <w:br/>
+      </w:r>
+      <w:r>
+        <w:rPr>
+          <w:lang w:val="en-US"/>
+        </w:rPr>
+        <w:br/>
+        <w:t xml:space="preserve">In the context of this investigation, L1 activity would include detecting the initial web-based attack and </w:t>
+      </w:r>
+      <w:r>
+        <w:rPr>
+          <w:lang w:val="en-US"/>
+        </w:rPr>
+        <w:t>an unusual permissions configuration, as demonstrated in Question 4. At the same time, L2 analysts would correlate the modification of the .tar file, IP activity,</w:t>
+      </w:r>
+      <w:r>
+        <w:rPr>
+          <w:lang w:val="en-US"/>
+        </w:rPr>
+        <w:t xml:space="preserve"> and EC2 instance creation (Question 7). L3 responsibilities would involve evaluating the business impact of the cloud infrastructure compromise and guiding the response, as demonstrated in this report.</w:t>
+      </w:r>
+      <w:r>
+        <w:rPr>
+          <w:lang w:val="en-US"/>
+        </w:rPr>
+        <w:br w:type="page"/>
+      </w:r>
+    </w:p>
+    <w:p>
+      <w:pPr>
+        <w:rPr>
+          <w:lang w:val="en-US"/>
+        </w:rPr>
+      </w:pPr>
     </w:p>
     <w:p>
       <w:pPr>
@@ -249,6 +255,189 @@
           <w:lang w:val="en-US"/>
         </w:rPr>
       </w:pPr>
+      <w:r>
+        <w:rPr>
+          <w:lang w:val="en-US"/>
+        </w:rPr>
+        <w:t xml:space="preserve">Before beginning the investigation, some </w:t>
+      </w:r>
+      <w:r>
+        <w:rPr>
+          <w:lang w:val="en-US"/>
+        </w:rPr>
+        <w:t xml:space="preserve">observations were conducted on the existing source types and hosts to ensure familiarity with the </w:t>
+      </w:r>
+      <w:r>
+        <w:rPr>
+          <w:lang w:val="en-US"/>
+        </w:rPr>
+        <w:t xml:space="preserve">dataset. </w:t>
+      </w:r>
+      <w:r>
+        <w:rPr>
+          <w:lang w:val="en-US"/>
+        </w:rPr>
+        <w:t>(Sample shown below)</w:t>
+      </w:r>
+    </w:p>
+    <w:p>
+      <w:pPr>
+        <w:rPr>
+          <w:lang w:val="en-US"/>
+        </w:rPr>
+      </w:pPr>
+      <w:r>
+        <w:rPr>
+          <w:lang w:val="en-US"/>
+        </w:rPr>
+        <w:drawing>
+          <wp:inline distT="0" distB="0" distL="0" distR="0" wp14:anchorId="4FEA233A" wp14:editId="2CC2AB4A">
+            <wp:extent cx="2814762" cy="3978264"/>
+            <wp:effectExtent l="0" t="0" r="5080" b="3810"/>
+            <wp:docPr id="1650428316" name="Picture 1"/>
+            <wp:cNvGraphicFramePr>
+              <a:graphicFrameLocks xmlns:a="http://schemas.openxmlformats.org/drawingml/2006/main" noChangeAspect="1"/>
+            </wp:cNvGraphicFramePr>
+            <a:graphic xmlns:a="http://schemas.openxmlformats.org/drawingml/2006/main">
+              <a:graphicData uri="http://schemas.openxmlformats.org/drawingml/2006/picture">
+                <pic:pic xmlns:pic="http://schemas.openxmlformats.org/drawingml/2006/picture">
+                  <pic:nvPicPr>
+                    <pic:cNvPr id="1650428316" name=""/>
+                    <pic:cNvPicPr/>
+                  </pic:nvPicPr>
+                  <pic:blipFill>
+                    <a:blip r:embed="rId4"/>
+                    <a:stretch>
+                      <a:fillRect/>
+                    </a:stretch>
+                  </pic:blipFill>
+                  <pic:spPr>
+                    <a:xfrm>
+                      <a:off x="0" y="0"/>
+                      <a:ext cx="2823715" cy="3990918"/>
+                    </a:xfrm>
+                    <a:prstGeom prst="rect">
+                      <a:avLst/>
+                    </a:prstGeom>
+                  </pic:spPr>
+                </pic:pic>
+              </a:graphicData>
+            </a:graphic>
+          </wp:inline>
+        </w:drawing>
+      </w:r>
+      <w:r>
+        <w:rPr>
+          <w:noProof/>
+        </w:rPr>
+        <w:t xml:space="preserve"> </w:t>
+      </w:r>
+      <w:r>
+        <w:rPr>
+          <w:lang w:val="en-US"/>
+        </w:rPr>
+        <w:drawing>
+          <wp:inline distT="0" distB="0" distL="0" distR="0" wp14:anchorId="0B2C2EA0" wp14:editId="549A8D37">
+            <wp:extent cx="2870200" cy="3983604"/>
+            <wp:effectExtent l="0" t="0" r="6350" b="0"/>
+            <wp:docPr id="1164526471" name="Picture 1"/>
+            <wp:cNvGraphicFramePr>
+              <a:graphicFrameLocks xmlns:a="http://schemas.openxmlformats.org/drawingml/2006/main" noChangeAspect="1"/>
+            </wp:cNvGraphicFramePr>
+            <a:graphic xmlns:a="http://schemas.openxmlformats.org/drawingml/2006/main">
+              <a:graphicData uri="http://schemas.openxmlformats.org/drawingml/2006/picture">
+                <pic:pic xmlns:pic="http://schemas.openxmlformats.org/drawingml/2006/picture">
+                  <pic:nvPicPr>
+                    <pic:cNvPr id="1164526471" name=""/>
+                    <pic:cNvPicPr/>
+                  </pic:nvPicPr>
+                  <pic:blipFill rotWithShape="1">
+                    <a:blip r:embed="rId5"/>
+                    <a:srcRect b="1542"/>
+                    <a:stretch>
+                      <a:fillRect/>
+                    </a:stretch>
+                  </pic:blipFill>
+                  <pic:spPr bwMode="auto">
+                    <a:xfrm>
+                      <a:off x="0" y="0"/>
+                      <a:ext cx="2882760" cy="4001037"/>
+                    </a:xfrm>
+                    <a:prstGeom prst="rect">
+                      <a:avLst/>
+                    </a:prstGeom>
+                    <a:ln>
+                      <a:noFill/>
+                    </a:ln>
+                    <a:extLst>
+                      <a:ext uri="{53640926-AAD7-44D8-BBD7-CCE9431645EC}">
+                        <a14:shadowObscured xmlns:a14="http://schemas.microsoft.com/office/drawing/2010/main"/>
+                      </a:ext>
+                    </a:extLst>
+                  </pic:spPr>
+                </pic:pic>
+              </a:graphicData>
+            </a:graphic>
+          </wp:inline>
+        </w:drawing>
+      </w:r>
+    </w:p>
+    <w:p>
+      <w:pPr>
+        <w:rPr>
+          <w:lang w:val="en-US"/>
+        </w:rPr>
+      </w:pPr>
+      <w:r>
+        <w:rPr>
+          <w:lang w:val="en-US"/>
+        </w:rPr>
+        <w:t xml:space="preserve">This will help </w:t>
+      </w:r>
+      <w:r>
+        <w:rPr>
+          <w:lang w:val="en-US"/>
+        </w:rPr>
+        <w:t>to reference throughout the investigation, rather than mindlessly searching for multiple source types that</w:t>
+      </w:r>
+      <w:r>
+        <w:rPr>
+          <w:lang w:val="en-US"/>
+        </w:rPr>
+        <w:t xml:space="preserve"> do not exist in this dataset. The </w:t>
+      </w:r>
+      <w:r>
+        <w:rPr>
+          <w:lang w:val="en-US"/>
+        </w:rPr>
+        <w:t xml:space="preserve">low-count source types also help </w:t>
+      </w:r>
+      <w:r>
+        <w:rPr>
+          <w:lang w:val="en-US"/>
+        </w:rPr>
+        <w:t>draw attention to anomalous events, such as Symantec</w:t>
+      </w:r>
+      <w:r>
+        <w:rPr>
+          <w:lang w:val="en-US"/>
+        </w:rPr>
+        <w:t xml:space="preserve"> endpoint protection logs or AWS </w:t>
+      </w:r>
+      <w:proofErr w:type="spellStart"/>
+      <w:r>
+        <w:rPr>
+          <w:lang w:val="en-US"/>
+        </w:rPr>
+        <w:t>GuardDuty</w:t>
+      </w:r>
+      <w:proofErr w:type="spellEnd"/>
+      <w:r>
+        <w:rPr>
+          <w:lang w:val="en-US"/>
+        </w:rPr>
+        <w:t xml:space="preserve"> alerts.</w:t>
+      </w:r>
       <w:r>
         <w:rPr>
           <w:lang w:val="en-US"/>
@@ -539,7 +728,7 @@
                     <pic:cNvPicPr/>
                   </pic:nvPicPr>
                   <pic:blipFill>
-                    <a:blip r:embed="rId4"/>
+                    <a:blip r:embed="rId6"/>
                     <a:stretch>
                       <a:fillRect/>
                     </a:stretch>
@@ -609,7 +798,7 @@
                     <pic:cNvPicPr/>
                   </pic:nvPicPr>
                   <pic:blipFill>
-                    <a:blip r:embed="rId5"/>
+                    <a:blip r:embed="rId7"/>
                     <a:stretch>
                       <a:fillRect/>
                     </a:stretch>
@@ -686,7 +875,7 @@
                     </pic:cNvPicPr>
                   </pic:nvPicPr>
                   <pic:blipFill>
-                    <a:blip r:embed="rId6" cstate="print">
+                    <a:blip r:embed="rId8" cstate="print">
                       <a:extLst>
                         <a:ext uri="{28A0092B-C50C-407E-A947-70E740481C1C}">
                           <a14:useLocalDpi xmlns:a14="http://schemas.microsoft.com/office/drawing/2010/main" val="0"/>
@@ -931,19 +1120,11 @@
         <w:t xml:space="preserve"> event which has a null JSON field of </w:t>
       </w:r>
       <w:proofErr w:type="spellStart"/>
-      <w:proofErr w:type="gramStart"/>
-      <w:r>
-        <w:rPr>
-          <w:lang w:val="en-US"/>
-        </w:rPr>
-        <w:t>userIdentity.sessionContext.attributes</w:t>
-      </w:r>
-      <w:proofErr w:type="gramEnd"/>
-      <w:r>
-        <w:rPr>
-          <w:lang w:val="en-US"/>
-        </w:rPr>
-        <w:t>.mfaAuthenticated</w:t>
+      <w:r>
+        <w:rPr>
+          <w:lang w:val="en-US"/>
+        </w:rPr>
+        <w:t>userIdentity.sessionContext.attributes.mfaAuthenticated</w:t>
       </w:r>
       <w:proofErr w:type="spellEnd"/>
       <w:r>
@@ -1060,7 +1241,7 @@
                     <pic:cNvPicPr/>
                   </pic:nvPicPr>
                   <pic:blipFill>
-                    <a:blip r:embed="rId7"/>
+                    <a:blip r:embed="rId9"/>
                     <a:stretch>
                       <a:fillRect/>
                     </a:stretch>
@@ -1130,7 +1311,7 @@
                     <pic:cNvPicPr/>
                   </pic:nvPicPr>
                   <pic:blipFill>
-                    <a:blip r:embed="rId8"/>
+                    <a:blip r:embed="rId10"/>
                     <a:stretch>
                       <a:fillRect/>
                     </a:stretch>
@@ -1201,7 +1382,7 @@
                     <pic:cNvPicPr/>
                   </pic:nvPicPr>
                   <pic:blipFill>
-                    <a:blip r:embed="rId9"/>
+                    <a:blip r:embed="rId11"/>
                     <a:stretch>
                       <a:fillRect/>
                     </a:stretch>
@@ -1262,22 +1443,51 @@
         <w:t xml:space="preserve">, which modifies AWS firewall rules. </w:t>
       </w:r>
       <w:r>
-        <w:t xml:space="preserve">Allowing such actions without MFA poses a potential risk, as compromised credentials could allow an attacker to change network access. The observed modification </w:t>
+        <w:t>Permitting these changes</w:t>
+      </w:r>
+      <w:r>
+        <w:t xml:space="preserve"> without MFA poses </w:t>
+      </w:r>
+      <w:r>
+        <w:t>a considerable</w:t>
+      </w:r>
+      <w:r>
+        <w:t xml:space="preserve"> risk, as compromised credentials could allow an attacker to change network access</w:t>
+      </w:r>
+      <w:r>
+        <w:t xml:space="preserve"> policies</w:t>
+      </w:r>
+      <w:r>
+        <w:t xml:space="preserve">. The </w:t>
+      </w:r>
+      <w:r>
+        <w:t>change</w:t>
+      </w:r>
+      <w:r>
+        <w:t xml:space="preserve"> </w:t>
+      </w:r>
+      <w:r>
+        <w:t xml:space="preserve">shown </w:t>
       </w:r>
       <w:r>
         <w:t>opens only a single port (11211)</w:t>
       </w:r>
       <w:r>
-        <w:t xml:space="preserve">, </w:t>
-      </w:r>
-      <w:r>
-        <w:t>suggest</w:t>
-      </w:r>
-      <w:r>
-        <w:t>ing</w:t>
-      </w:r>
-      <w:r>
-        <w:t xml:space="preserve"> the activity is likely legitimate. From a SOC perspective, monitoring privileged actions performed without MFA remains </w:t>
+        <w:t>,</w:t>
+      </w:r>
+      <w:r>
+        <w:t xml:space="preserve"> which is used by Memcached, a suspicious change given the provenance of </w:t>
+      </w:r>
+      <w:proofErr w:type="spellStart"/>
+      <w:r>
+        <w:t>Memcrashed</w:t>
+      </w:r>
+      <w:proofErr w:type="spellEnd"/>
+      <w:r>
+        <w:t xml:space="preserve"> attacks using this port</w:t>
+      </w:r>
+      <w:r>
+        <w:t xml:space="preserve">. From a SOC perspective, monitoring privileged actions performed without MFA remains </w:t>
       </w:r>
       <w:r>
         <w:t>essential</w:t>
@@ -1286,7 +1496,10 @@
         <w:t>, as enforcing MFA reduces the risk of misuse in the event of credential compromise</w:t>
       </w:r>
       <w:r>
-        <w:t>, which is becoming increasingly likely with the rise of more advanced and frequent phishing attacks.</w:t>
+        <w:t xml:space="preserve">, which is becoming increasingly likely with the rise of more advanced and frequent phishing </w:t>
+      </w:r>
+      <w:r>
+        <w:t>attacks.</w:t>
       </w:r>
     </w:p>
     <w:p>
@@ -1330,13 +1543,31 @@
         <w:rPr>
           <w:lang w:val="en-US"/>
         </w:rPr>
-        <w:t xml:space="preserve">Older generations of </w:t>
-      </w:r>
-      <w:r>
-        <w:rPr>
-          <w:lang w:val="en-US"/>
-        </w:rPr>
-        <w:t xml:space="preserve">Intel CPUs are prone to attacks such as </w:t>
+        <w:t>Some</w:t>
+      </w:r>
+      <w:r>
+        <w:rPr>
+          <w:lang w:val="en-US"/>
+        </w:rPr>
+        <w:t xml:space="preserve"> generations of </w:t>
+      </w:r>
+      <w:r>
+        <w:rPr>
+          <w:lang w:val="en-US"/>
+        </w:rPr>
+        <w:t>CPUs are prone to</w:t>
+      </w:r>
+      <w:r>
+        <w:rPr>
+          <w:lang w:val="en-US"/>
+        </w:rPr>
+        <w:t xml:space="preserve"> hardware-based</w:t>
+      </w:r>
+      <w:r>
+        <w:rPr>
+          <w:lang w:val="en-US"/>
+        </w:rPr>
+        <w:t xml:space="preserve"> attacks such as </w:t>
       </w:r>
       <w:proofErr w:type="spellStart"/>
       <w:r>
@@ -1350,7 +1581,13 @@
         <w:rPr>
           <w:lang w:val="en-US"/>
         </w:rPr>
-        <w:t xml:space="preserve"> and Meltdown, which exploit failed CPU branch predictions to exfiltrate</w:t>
+        <w:t xml:space="preserve"> and Meltdown, which exploit failed CPU branch predictions to </w:t>
+      </w:r>
+      <w:r>
+        <w:rPr>
+          <w:lang w:val="en-US"/>
+        </w:rPr>
+        <w:t>read</w:t>
       </w:r>
       <w:r>
         <w:rPr>
@@ -1362,13 +1599,19 @@
         <w:rPr>
           <w:lang w:val="en-US"/>
         </w:rPr>
+        <w:t xml:space="preserve"> from cache</w:t>
+      </w:r>
+      <w:r>
+        <w:rPr>
+          <w:lang w:val="en-US"/>
+        </w:rPr>
         <w:t xml:space="preserve">. This poses a risk when the CPU is handling </w:t>
       </w:r>
       <w:r>
         <w:rPr>
           <w:lang w:val="en-US"/>
         </w:rPr>
-        <w:t>sensitive data such as keys or tokens, which will remain in cache even after a failed prediction, allowing the attacker to exfiltrate data and elevate access using the stolen secrets.</w:t>
+        <w:t>sensitive data such as keys or tokens, which will remain in cache even after a failed prediction.</w:t>
       </w:r>
       <w:r>
         <w:rPr>
@@ -1392,17 +1635,31 @@
     <w:p>
       <w:pPr>
         <w:rPr>
-          <w:b/>
-          <w:bCs/>
-          <w:lang w:val="en-US"/>
-        </w:rPr>
-      </w:pPr>
-      <w:r>
-        <w:rPr>
-          <w:b/>
-          <w:bCs/>
-          <w:lang w:val="en-US"/>
-        </w:rPr>
+          <w:lang w:val="en-US"/>
+        </w:rPr>
+      </w:pPr>
+      <w:r>
+        <w:rPr>
+          <w:lang w:val="en-US"/>
+        </w:rPr>
+        <w:br w:type="page"/>
+      </w:r>
+    </w:p>
+    <w:p>
+      <w:pPr>
+        <w:rPr>
+          <w:b/>
+          <w:bCs/>
+          <w:lang w:val="en-US"/>
+        </w:rPr>
+      </w:pPr>
+      <w:r>
+        <w:rPr>
+          <w:b/>
+          <w:bCs/>
+          <w:lang w:val="en-US"/>
+        </w:rPr>
+        <w:lastRenderedPageBreak/>
         <w:t xml:space="preserve">Methodology: </w:t>
       </w:r>
     </w:p>
@@ -1483,7 +1740,6 @@
           <w:bCs/>
           <w:lang w:val="en-US"/>
         </w:rPr>
-        <w:lastRenderedPageBreak/>
         <w:t>Query</w:t>
       </w:r>
       <w:r>
@@ -1526,7 +1782,7 @@
                     <pic:cNvPicPr/>
                   </pic:nvPicPr>
                   <pic:blipFill>
-                    <a:blip r:embed="rId10"/>
+                    <a:blip r:embed="rId12"/>
                     <a:stretch>
                       <a:fillRect/>
                     </a:stretch>
@@ -1596,7 +1852,7 @@
                     <pic:cNvPicPr/>
                   </pic:nvPicPr>
                   <pic:blipFill>
-                    <a:blip r:embed="rId11"/>
+                    <a:blip r:embed="rId13"/>
                     <a:stretch>
                       <a:fillRect/>
                     </a:stretch>
@@ -1664,7 +1920,7 @@
                     </pic:cNvPicPr>
                   </pic:nvPicPr>
                   <pic:blipFill>
-                    <a:blip r:embed="rId12" cstate="print">
+                    <a:blip r:embed="rId14" cstate="print">
                       <a:extLst>
                         <a:ext uri="{28A0092B-C50C-407E-A947-70E740481C1C}">
                           <a14:useLocalDpi xmlns:a14="http://schemas.microsoft.com/office/drawing/2010/main" val="0"/>
@@ -1772,19 +2028,6 @@
     </w:p>
     <w:p>
       <w:pPr>
-        <w:rPr>
-          <w:lang w:val="en-US"/>
-        </w:rPr>
-      </w:pPr>
-      <w:r>
-        <w:rPr>
-          <w:lang w:val="en-US"/>
-        </w:rPr>
-        <w:br w:type="page"/>
-      </w:r>
-    </w:p>
-    <w:p>
-      <w:pPr>
         <w:pStyle w:val="Heading3"/>
         <w:rPr>
           <w:lang w:val="en-US"/>
@@ -1996,7 +2239,7 @@
                     <pic:cNvPicPr/>
                   </pic:nvPicPr>
                   <pic:blipFill>
-                    <a:blip r:embed="rId13"/>
+                    <a:blip r:embed="rId15"/>
                     <a:stretch>
                       <a:fillRect/>
                     </a:stretch>
@@ -2066,7 +2309,7 @@
                     <pic:cNvPicPr/>
                   </pic:nvPicPr>
                   <pic:blipFill>
-                    <a:blip r:embed="rId14"/>
+                    <a:blip r:embed="rId16"/>
                     <a:stretch>
                       <a:fillRect/>
                     </a:stretch>
@@ -2131,7 +2374,7 @@
                     </pic:cNvPicPr>
                   </pic:nvPicPr>
                   <pic:blipFill>
-                    <a:blip r:embed="rId15" cstate="print">
+                    <a:blip r:embed="rId17" cstate="print">
                       <a:extLst>
                         <a:ext uri="{28A0092B-C50C-407E-A947-70E740481C1C}">
                           <a14:useLocalDpi xmlns:a14="http://schemas.microsoft.com/office/drawing/2010/main" val="0"/>
@@ -2197,7 +2440,7 @@
           <w:sz w:val="24"/>
           <w:szCs w:val="24"/>
         </w:rPr>
-        <w:t>The permission change occurred at 06:01, granting public read</w:t>
+        <w:t>G</w:t>
       </w:r>
       <w:r>
         <w:rPr>
@@ -2206,7 +2449,7 @@
           <w:sz w:val="24"/>
           <w:szCs w:val="24"/>
         </w:rPr>
-        <w:t>/</w:t>
+        <w:t>ranting public read</w:t>
       </w:r>
       <w:r>
         <w:rPr>
@@ -2215,9 +2458,8 @@
           <w:sz w:val="24"/>
           <w:szCs w:val="24"/>
         </w:rPr>
-        <w:t xml:space="preserve">write access to the S3 bucket. This action took place outside typical business hours, which may warrant further review. While the change could be legitimate, additional investigation would help determine whether the action was authorised, whether it was performed directly by user </w:t>
-      </w:r>
-      <w:proofErr w:type="spellStart"/>
+        <w:t>/</w:t>
+      </w:r>
       <w:r>
         <w:rPr>
           <w:rFonts w:asciiTheme="minorHAnsi" w:eastAsiaTheme="minorHAnsi" w:hAnsiTheme="minorHAnsi" w:cstheme="minorBidi"/>
@@ -2225,9 +2467,8 @@
           <w:sz w:val="24"/>
           <w:szCs w:val="24"/>
         </w:rPr>
-        <w:t>bstoll</w:t>
-      </w:r>
-      <w:proofErr w:type="spellEnd"/>
+        <w:t xml:space="preserve">write access to </w:t>
+      </w:r>
       <w:r>
         <w:rPr>
           <w:rFonts w:asciiTheme="minorHAnsi" w:eastAsiaTheme="minorHAnsi" w:hAnsiTheme="minorHAnsi" w:cstheme="minorBidi"/>
@@ -2235,6 +2476,53 @@
           <w:sz w:val="24"/>
           <w:szCs w:val="24"/>
         </w:rPr>
+        <w:t>an</w:t>
+      </w:r>
+      <w:r>
+        <w:rPr>
+          <w:rFonts w:asciiTheme="minorHAnsi" w:eastAsiaTheme="minorHAnsi" w:hAnsiTheme="minorHAnsi" w:cstheme="minorBidi"/>
+          <w:color w:val="auto"/>
+          <w:sz w:val="24"/>
+          <w:szCs w:val="24"/>
+        </w:rPr>
+        <w:t xml:space="preserve"> S3 bucket</w:t>
+      </w:r>
+      <w:r>
+        <w:rPr>
+          <w:rFonts w:asciiTheme="minorHAnsi" w:eastAsiaTheme="minorHAnsi" w:hAnsiTheme="minorHAnsi" w:cstheme="minorBidi"/>
+          <w:color w:val="auto"/>
+          <w:sz w:val="24"/>
+          <w:szCs w:val="24"/>
+        </w:rPr>
+        <w:t xml:space="preserve"> is extremely dangerous</w:t>
+      </w:r>
+      <w:r>
+        <w:rPr>
+          <w:rFonts w:asciiTheme="minorHAnsi" w:eastAsiaTheme="minorHAnsi" w:hAnsiTheme="minorHAnsi" w:cstheme="minorBidi"/>
+          <w:color w:val="auto"/>
+          <w:sz w:val="24"/>
+          <w:szCs w:val="24"/>
+        </w:rPr>
+        <w:t xml:space="preserve">. While the change could be legitimate, additional investigation would help determine whether the action was authorised, whether it was performed directly by user </w:t>
+      </w:r>
+      <w:proofErr w:type="spellStart"/>
+      <w:r>
+        <w:rPr>
+          <w:rFonts w:asciiTheme="minorHAnsi" w:eastAsiaTheme="minorHAnsi" w:hAnsiTheme="minorHAnsi" w:cstheme="minorBidi"/>
+          <w:color w:val="auto"/>
+          <w:sz w:val="24"/>
+          <w:szCs w:val="24"/>
+        </w:rPr>
+        <w:t>bstoll</w:t>
+      </w:r>
+      <w:proofErr w:type="spellEnd"/>
+      <w:r>
+        <w:rPr>
+          <w:rFonts w:asciiTheme="minorHAnsi" w:eastAsiaTheme="minorHAnsi" w:hAnsiTheme="minorHAnsi" w:cstheme="minorBidi"/>
+          <w:color w:val="auto"/>
+          <w:sz w:val="24"/>
+          <w:szCs w:val="24"/>
+        </w:rPr>
         <w:t>, and whether any follow-up activity occurred as a result.</w:t>
       </w:r>
     </w:p>
@@ -2248,7 +2536,7 @@
     </w:p>
     <w:p>
       <w:r>
-        <w:t xml:space="preserve">The individual referred to as “Bud” corresponds to the IAM username </w:t>
+        <w:t xml:space="preserve">Bud’s username is </w:t>
       </w:r>
       <w:proofErr w:type="spellStart"/>
       <w:r>
@@ -2262,7 +2550,13 @@
         <w:t>AWS users previously identified</w:t>
       </w:r>
       <w:r>
-        <w:t xml:space="preserve">. This mapping is confirmed by examining the </w:t>
+        <w:t xml:space="preserve">. This is confirmed by </w:t>
+      </w:r>
+      <w:r>
+        <w:t>checking</w:t>
+      </w:r>
+      <w:r>
+        <w:t xml:space="preserve"> the </w:t>
       </w:r>
       <w:proofErr w:type="spellStart"/>
       <w:r>
@@ -2276,18 +2570,33 @@
         <w:t xml:space="preserve">should </w:t>
       </w:r>
       <w:r>
-        <w:t xml:space="preserve">be monitored for additional activity to determine whether any unexpected or unauthorised actions were taken. Notably, </w:t>
+        <w:t xml:space="preserve">be monitored for additional activity to determine whether any unexpected or unauthorised actions were taken. </w:t>
+      </w:r>
+      <w:r>
+        <w:t>“</w:t>
       </w:r>
       <w:proofErr w:type="spellStart"/>
       <w:r>
-        <w:t>bstoll</w:t>
+        <w:t>b</w:t>
+      </w:r>
+      <w:r>
+        <w:t>stoll</w:t>
       </w:r>
       <w:proofErr w:type="spellEnd"/>
       <w:r>
+        <w:t>”</w:t>
+      </w:r>
+      <w:r>
         <w:t xml:space="preserve"> has performed </w:t>
       </w:r>
       <w:r>
-        <w:t>actions without MFA, increasing the risk of credential misuse and supporting</w:t>
+        <w:t>actions without MFA</w:t>
+      </w:r>
+      <w:r>
+        <w:t xml:space="preserve"> (Q2)</w:t>
+      </w:r>
+      <w:r>
+        <w:t>, increasing the risk of credential misuse and supporting</w:t>
       </w:r>
       <w:r>
         <w:t xml:space="preserve"> </w:t>
@@ -2349,7 +2658,7 @@
                     </pic:cNvPicPr>
                   </pic:nvPicPr>
                   <pic:blipFill>
-                    <a:blip r:embed="rId16">
+                    <a:blip r:embed="rId18">
                       <a:extLst>
                         <a:ext uri="{28A0092B-C50C-407E-A947-70E740481C1C}">
                           <a14:useLocalDpi xmlns:a14="http://schemas.microsoft.com/office/drawing/2010/main" val="0"/>
@@ -2474,10 +2783,7 @@
         <w:t>,</w:t>
       </w:r>
       <w:r>
-        <w:t xml:space="preserve"> </w:t>
-      </w:r>
-      <w:r>
-        <w:t>where attackers download publicly accessible repositories or storage buckets and analyse them</w:t>
+        <w:t xml:space="preserve"> where attackers download publicly accessible repositories or storage buckets and analyse them</w:t>
       </w:r>
       <w:r>
         <w:t xml:space="preserve">. </w:t>
@@ -2518,6 +2824,7 @@
         <w:rPr>
           <w:b/>
           <w:bCs/>
+          <w:noProof/>
         </w:rPr>
         <w:drawing>
           <wp:inline distT="0" distB="0" distL="0" distR="0" wp14:anchorId="28FD1F9D" wp14:editId="3B753333">
@@ -2537,7 +2844,7 @@
                     </pic:cNvPicPr>
                   </pic:nvPicPr>
                   <pic:blipFill>
-                    <a:blip r:embed="rId17">
+                    <a:blip r:embed="rId19">
                       <a:extLst>
                         <a:ext uri="{28A0092B-C50C-407E-A947-70E740481C1C}">
                           <a14:useLocalDpi xmlns:a14="http://schemas.microsoft.com/office/drawing/2010/main" val="0"/>
@@ -2579,6 +2886,7 @@
         <w:rPr>
           <w:b/>
           <w:bCs/>
+          <w:noProof/>
         </w:rPr>
         <w:drawing>
           <wp:inline distT="0" distB="0" distL="0" distR="0" wp14:anchorId="611815D5" wp14:editId="786542E2">
@@ -2596,7 +2904,7 @@
                     <pic:cNvPicPr/>
                   </pic:nvPicPr>
                   <pic:blipFill>
-                    <a:blip r:embed="rId18"/>
+                    <a:blip r:embed="rId20"/>
                     <a:stretch>
                       <a:fillRect/>
                     </a:stretch>
@@ -2644,34 +2952,48 @@
         <w:t xml:space="preserve">Although a text file upload may seem innocent, it could be </w:t>
       </w:r>
       <w:r>
-        <w:t xml:space="preserve">potential probing activity. Attackers often use automated tools to test write access to readable cloud storage to verify their permissions before committing to a full-scale attack. </w:t>
-      </w:r>
-      <w:r>
-        <w:t xml:space="preserve">From an attacker’s perspective, cloud storage that remains unmonitored for extended periods is a more attractive target than environments where changes are quickly detected and </w:t>
-      </w:r>
-      <w:r>
+        <w:t xml:space="preserve">potential probing activity. Attackers often use automated tools to </w:t>
+      </w:r>
+      <w:r>
+        <w:t>check for</w:t>
+      </w:r>
+      <w:r>
+        <w:t xml:space="preserve"> write access to </w:t>
+      </w:r>
+      <w:r>
+        <w:t>exposed</w:t>
+      </w:r>
+      <w:r>
+        <w:t xml:space="preserve"> cloud storage before committing to a full-scale attack. </w:t>
+      </w:r>
+      <w:r>
+        <w:t>From an attacker’s perspective, cloud storage that remains unmonitored for extended periods is a more attractive target than environments where changes are quickly detected and</w:t>
+      </w:r>
+      <w:r>
+        <w:t xml:space="preserve"> reverted</w:t>
+      </w:r>
+      <w:r>
+        <w:t>.</w:t>
+      </w:r>
+    </w:p>
+    <w:p>
+      <w:r>
+        <w:br w:type="page"/>
+      </w:r>
+    </w:p>
+    <w:p>
+      <w:pPr>
+        <w:rPr>
+          <w:b/>
+          <w:bCs/>
+        </w:rPr>
+      </w:pPr>
+      <w:r>
+        <w:rPr>
+          <w:b/>
+          <w:bCs/>
+        </w:rPr>
         <w:lastRenderedPageBreak/>
-        <w:t xml:space="preserve">remediated, making </w:t>
-      </w:r>
-      <w:r>
-        <w:t>low-impact</w:t>
-      </w:r>
-      <w:r>
-        <w:t xml:space="preserve"> validation techniques preferable to immediately deploying malicious payloads.</w:t>
-      </w:r>
-    </w:p>
-    <w:p>
-      <w:pPr>
-        <w:rPr>
-          <w:b/>
-          <w:bCs/>
-        </w:rPr>
-      </w:pPr>
-      <w:r>
-        <w:rPr>
-          <w:b/>
-          <w:bCs/>
-        </w:rPr>
         <w:t>Methodology:</w:t>
       </w:r>
     </w:p>
@@ -2691,15 +3013,7 @@
         <w:t>” and “PUT”, indicating object uploads to an S3 bucket</w:t>
       </w:r>
       <w:r>
-        <w:t>. On top of this, the S</w:t>
-      </w:r>
-      <w:proofErr w:type="gramStart"/>
-      <w:r>
-        <w:t>3:accesslogs</w:t>
-      </w:r>
-      <w:proofErr w:type="gramEnd"/>
-      <w:r>
-        <w:t xml:space="preserve"> event type can be used to isolate any non-S3-related uploads, though this is unlikely given that the S3 name is included in the query.</w:t>
+        <w:t>. On top of this, the S3:accesslogs event type can be used to isolate any non-S3-related uploads, though this is unlikely given that the S3 name is included in the query.</w:t>
       </w:r>
     </w:p>
     <w:p>
@@ -2728,6 +3042,7 @@
         <w:rPr>
           <w:b/>
           <w:bCs/>
+          <w:noProof/>
         </w:rPr>
         <w:drawing>
           <wp:inline distT="0" distB="0" distL="0" distR="0" wp14:anchorId="443C312E" wp14:editId="54378F86">
@@ -2745,7 +3060,7 @@
                     <pic:cNvPicPr/>
                   </pic:nvPicPr>
                   <pic:blipFill>
-                    <a:blip r:embed="rId19"/>
+                    <a:blip r:embed="rId21"/>
                     <a:stretch>
                       <a:fillRect/>
                     </a:stretch>
@@ -2791,6 +3106,7 @@
         <w:rPr>
           <w:b/>
           <w:bCs/>
+          <w:noProof/>
         </w:rPr>
         <w:drawing>
           <wp:inline distT="0" distB="0" distL="0" distR="0" wp14:anchorId="40E783F8" wp14:editId="09D65150">
@@ -2808,7 +3124,7 @@
                     <pic:cNvPicPr/>
                   </pic:nvPicPr>
                   <pic:blipFill>
-                    <a:blip r:embed="rId20"/>
+                    <a:blip r:embed="rId22"/>
                     <a:stretch>
                       <a:fillRect/>
                     </a:stretch>
@@ -2855,6 +3171,7 @@
         <w:rPr>
           <w:b/>
           <w:bCs/>
+          <w:noProof/>
         </w:rPr>
         <w:drawing>
           <wp:inline distT="0" distB="0" distL="0" distR="0" wp14:anchorId="619B6A70" wp14:editId="45A5FB99">
@@ -2874,7 +3191,7 @@
                     </pic:cNvPicPr>
                   </pic:nvPicPr>
                   <pic:blipFill>
-                    <a:blip r:embed="rId21" cstate="print">
+                    <a:blip r:embed="rId23" cstate="print">
                       <a:extLst>
                         <a:ext uri="{28A0092B-C50C-407E-A947-70E740481C1C}">
                           <a14:useLocalDpi xmlns:a14="http://schemas.microsoft.com/office/drawing/2010/main" val="0"/>
@@ -2918,6 +3235,7 @@
         <w:rPr>
           <w:b/>
           <w:bCs/>
+          <w:noProof/>
         </w:rPr>
         <w:lastRenderedPageBreak/>
         <w:drawing>
@@ -2936,7 +3254,7 @@
                     <pic:cNvPicPr/>
                   </pic:nvPicPr>
                   <pic:blipFill>
-                    <a:blip r:embed="rId22"/>
+                    <a:blip r:embed="rId24"/>
                     <a:stretch>
                       <a:fillRect/>
                     </a:stretch>
@@ -2989,51 +3307,69 @@
         <w:t>; then, a second later, a search is performed specifically for the same file, which is almost a</w:t>
       </w:r>
       <w:r>
-        <w:t xml:space="preserve"> guarantee that this is automated scanning behaviour. Finally, the file is opened a minute later, likely by the attacker</w:t>
+        <w:t xml:space="preserve"> guarantee that this is automated scanning behaviour.</w:t>
+      </w:r>
+      <w:r>
+        <w:t xml:space="preserve"> The</w:t>
+      </w:r>
+      <w:r>
+        <w:t xml:space="preserve"> file is opened a minute later to </w:t>
+      </w:r>
+      <w:r>
+        <w:t xml:space="preserve">ensure the bucket </w:t>
+      </w:r>
+      <w:r>
+        <w:t>is still</w:t>
+      </w:r>
+      <w:r>
+        <w:t xml:space="preserve"> public</w:t>
+      </w:r>
+      <w:r>
+        <w:t xml:space="preserve">. Investigation into the second IP address </w:t>
+      </w:r>
+      <w:r>
+        <w:t xml:space="preserve">(35.182.246.222) </w:t>
+      </w:r>
+      <w:r>
+        <w:t>reveals</w:t>
+      </w:r>
+      <w:r>
+        <w:t xml:space="preserve"> </w:t>
+      </w:r>
+      <w:r>
+        <w:t>more</w:t>
+      </w:r>
+      <w:r>
+        <w:t xml:space="preserve"> suspicious behaviour</w:t>
+      </w:r>
+      <w:r>
+        <w:t>.</w:t>
+      </w:r>
+      <w:r>
+        <w:t xml:space="preserve"> </w:t>
+      </w:r>
+      <w:r>
+        <w:t>A</w:t>
+      </w:r>
+      <w:r>
+        <w:t xml:space="preserve"> tar.gz cache file is opened and edited</w:t>
+      </w:r>
+      <w:r>
+        <w:t xml:space="preserve"> immediately after the permission check</w:t>
+      </w:r>
+      <w:r>
+        <w:t>, suggesting further</w:t>
+      </w:r>
+      <w:r>
+        <w:t xml:space="preserve"> malicious behaviour. </w:t>
+      </w:r>
+      <w:r>
+        <w:t>Following this file</w:t>
       </w:r>
       <w:r>
         <w:t>,</w:t>
       </w:r>
       <w:r>
-        <w:t xml:space="preserve"> to </w:t>
-      </w:r>
-      <w:r>
-        <w:t>ensure the bucket remains</w:t>
-      </w:r>
-      <w:r>
-        <w:t xml:space="preserve"> public</w:t>
-      </w:r>
-      <w:r>
-        <w:t xml:space="preserve">. Investigation into the second IP address </w:t>
-      </w:r>
-      <w:r>
-        <w:t xml:space="preserve">(35.182.246.222) </w:t>
-      </w:r>
-      <w:r>
-        <w:t xml:space="preserve">reveals </w:t>
-      </w:r>
-      <w:r>
-        <w:t>additional suspicious behaviour:</w:t>
-      </w:r>
-      <w:r>
-        <w:t xml:space="preserve"> a tar.gz cache file is opened and edited</w:t>
-      </w:r>
-      <w:r>
-        <w:t xml:space="preserve"> immediately after the permission check</w:t>
-      </w:r>
-      <w:r>
-        <w:t>, suggesting further</w:t>
-      </w:r>
-      <w:r>
-        <w:t xml:space="preserve"> malicious behaviour. </w:t>
-      </w:r>
-      <w:r>
-        <w:t>Following this file</w:t>
-      </w:r>
-      <w:r>
-        <w:t>,</w:t>
-      </w:r>
-      <w:r>
         <w:t xml:space="preserve"> shows that 30 </w:t>
       </w:r>
       <w:r>
@@ -3043,15 +3379,10 @@
         <w:t xml:space="preserve"> after the modification</w:t>
       </w:r>
       <w:r>
-        <w:t>, a new EC2 server instance is created under the name “</w:t>
-      </w:r>
-      <w:proofErr w:type="spellStart"/>
-      <w:r>
-        <w:t>gacrux</w:t>
-      </w:r>
-      <w:proofErr w:type="spellEnd"/>
-      <w:r>
-        <w:t>”:</w:t>
+        <w:t>, a new EC2 server instance is created</w:t>
+      </w:r>
+      <w:r>
+        <w:t>:</w:t>
       </w:r>
     </w:p>
     <w:p>
@@ -3059,6 +3390,9 @@
         <w:jc w:val="center"/>
       </w:pPr>
       <w:r>
+        <w:rPr>
+          <w:noProof/>
+        </w:rPr>
         <w:drawing>
           <wp:inline distT="0" distB="0" distL="0" distR="0" wp14:anchorId="7B77C04D" wp14:editId="0957AD32">
             <wp:extent cx="5107967" cy="2872597"/>
@@ -3077,7 +3411,7 @@
                     </pic:cNvPicPr>
                   </pic:nvPicPr>
                   <pic:blipFill>
-                    <a:blip r:embed="rId23" cstate="print">
+                    <a:blip r:embed="rId25" cstate="print">
                       <a:extLst>
                         <a:ext uri="{28A0092B-C50C-407E-A947-70E740481C1C}">
                           <a14:useLocalDpi xmlns:a14="http://schemas.microsoft.com/office/drawing/2010/main" val="0"/>
@@ -3121,6 +3455,9 @@
         <w:br/>
       </w:r>
       <w:r>
+        <w:rPr>
+          <w:noProof/>
+        </w:rPr>
         <w:drawing>
           <wp:inline distT="0" distB="0" distL="0" distR="0" wp14:anchorId="0F25FE9B" wp14:editId="32307DD2">
             <wp:extent cx="5731510" cy="3223260"/>
@@ -3139,7 +3476,7 @@
                     </pic:cNvPicPr>
                   </pic:nvPicPr>
                   <pic:blipFill>
-                    <a:blip r:embed="rId24" cstate="print">
+                    <a:blip r:embed="rId26" cstate="print">
                       <a:extLst>
                         <a:ext uri="{28A0092B-C50C-407E-A947-70E740481C1C}">
                           <a14:useLocalDpi xmlns:a14="http://schemas.microsoft.com/office/drawing/2010/main" val="0"/>
@@ -3173,42 +3510,659 @@
     </w:p>
     <w:p>
       <w:r>
-        <w:t>This instance is now running with the modified tar.gz file, unlike the original instance, so to understand why this load balancer was created, some investigation was done into the original instance’s CPU load</w:t>
+        <w:t xml:space="preserve">This EC2 instance was launched with </w:t>
+      </w:r>
+      <w:r>
+        <w:t>a modified tar.gz file, which is suspected of containing</w:t>
+      </w:r>
+      <w:r>
+        <w:t xml:space="preserve"> an attacker-controlled payload. Approximately 30 minutes later, AWS </w:t>
+      </w:r>
+      <w:proofErr w:type="spellStart"/>
+      <w:r>
+        <w:t>GuardDuty</w:t>
+      </w:r>
+      <w:proofErr w:type="spellEnd"/>
+      <w:r>
+        <w:t xml:space="preserve"> flagged the instance for probing on an unprotected port, </w:t>
+      </w:r>
+      <w:r>
+        <w:t xml:space="preserve">indicating </w:t>
+      </w:r>
+      <w:r>
+        <w:t>that the modification may have contributed to exposing services on the new instance.</w:t>
+      </w:r>
+      <w:r>
+        <w:br/>
+      </w:r>
+      <w:r>
+        <w:drawing>
+          <wp:inline distT="0" distB="0" distL="0" distR="0" wp14:anchorId="14A942B4" wp14:editId="581D4CD0">
+            <wp:extent cx="5731510" cy="3223260"/>
+            <wp:effectExtent l="0" t="0" r="2540" b="0"/>
+            <wp:docPr id="1133922640" name="Picture 2"/>
+            <wp:cNvGraphicFramePr>
+              <a:graphicFrameLocks xmlns:a="http://schemas.openxmlformats.org/drawingml/2006/main" noChangeAspect="1"/>
+            </wp:cNvGraphicFramePr>
+            <a:graphic xmlns:a="http://schemas.openxmlformats.org/drawingml/2006/main">
+              <a:graphicData uri="http://schemas.openxmlformats.org/drawingml/2006/picture">
+                <pic:pic xmlns:pic="http://schemas.openxmlformats.org/drawingml/2006/picture">
+                  <pic:nvPicPr>
+                    <pic:cNvPr id="0" name="Picture 6"/>
+                    <pic:cNvPicPr>
+                      <a:picLocks noChangeAspect="1" noChangeArrowheads="1"/>
+                    </pic:cNvPicPr>
+                  </pic:nvPicPr>
+                  <pic:blipFill>
+                    <a:blip r:embed="rId27" cstate="print">
+                      <a:extLst>
+                        <a:ext uri="{28A0092B-C50C-407E-A947-70E740481C1C}">
+                          <a14:useLocalDpi xmlns:a14="http://schemas.microsoft.com/office/drawing/2010/main" val="0"/>
+                        </a:ext>
+                      </a:extLst>
+                    </a:blip>
+                    <a:srcRect/>
+                    <a:stretch>
+                      <a:fillRect/>
+                    </a:stretch>
+                  </pic:blipFill>
+                  <pic:spPr bwMode="auto">
+                    <a:xfrm>
+                      <a:off x="0" y="0"/>
+                      <a:ext cx="5731510" cy="3223260"/>
+                    </a:xfrm>
+                    <a:prstGeom prst="rect">
+                      <a:avLst/>
+                    </a:prstGeom>
+                    <a:noFill/>
+                    <a:ln>
+                      <a:noFill/>
+                    </a:ln>
+                  </pic:spPr>
+                </pic:pic>
+              </a:graphicData>
+            </a:graphic>
+          </wp:inline>
+        </w:drawing>
       </w:r>
     </w:p>
     <w:p/>
     <w:p>
+      <w:r>
+        <w:lastRenderedPageBreak/>
+        <w:t xml:space="preserve">The </w:t>
+      </w:r>
+      <w:proofErr w:type="spellStart"/>
+      <w:r>
+        <w:t>GuardDuty</w:t>
+      </w:r>
+      <w:proofErr w:type="spellEnd"/>
+      <w:r>
+        <w:t xml:space="preserve"> alert </w:t>
+      </w:r>
+      <w:r>
+        <w:t>warns of</w:t>
+      </w:r>
+      <w:r>
+        <w:t xml:space="preserve"> scanning activity targeting port 22 (SSH) from an IP </w:t>
+      </w:r>
+      <w:r>
+        <w:t xml:space="preserve">address </w:t>
+      </w:r>
+      <w:r>
+        <w:t xml:space="preserve">located in Beijing. </w:t>
+      </w:r>
+      <w:r>
+        <w:t>Although</w:t>
+      </w:r>
+      <w:r>
+        <w:t xml:space="preserve"> </w:t>
+      </w:r>
+      <w:r>
+        <w:t xml:space="preserve">the attacker may not </w:t>
+      </w:r>
+      <w:r>
+        <w:t>be responsible for the</w:t>
+      </w:r>
+      <w:r>
+        <w:t xml:space="preserve"> scanning IP</w:t>
+      </w:r>
+      <w:r>
+        <w:t xml:space="preserve">, the correlation </w:t>
+      </w:r>
+      <w:r>
+        <w:t>between the .tar modification, the creation of a new EC2 instance</w:t>
+      </w:r>
+      <w:r>
+        <w:t xml:space="preserve">, and the SSH probe </w:t>
+      </w:r>
+      <w:r>
+        <w:t xml:space="preserve">alert </w:t>
+      </w:r>
+      <w:r>
+        <w:t xml:space="preserve">strongly suggests that the payload </w:t>
+      </w:r>
+      <w:r>
+        <w:t>in</w:t>
+      </w:r>
+      <w:r>
+        <w:t xml:space="preserve"> the .tar file created a reachable SSH service. In standard enterprise cloud deployments, SSH access to EC2 instances is uncommon, as instances are typically image-based and managed via automated configuration tools, making this exposure a notable security risk.</w:t>
+      </w:r>
+    </w:p>
+    <w:p>
+      <w:pPr>
+        <w:jc w:val="center"/>
+      </w:pPr>
+      <w:r>
+        <w:drawing>
+          <wp:inline distT="0" distB="0" distL="0" distR="0" wp14:anchorId="3BA025A6" wp14:editId="53B75CEF">
+            <wp:extent cx="3069203" cy="3897028"/>
+            <wp:effectExtent l="0" t="0" r="0" b="8255"/>
+            <wp:docPr id="634312050" name="Picture 1"/>
+            <wp:cNvGraphicFramePr>
+              <a:graphicFrameLocks xmlns:a="http://schemas.openxmlformats.org/drawingml/2006/main" noChangeAspect="1"/>
+            </wp:cNvGraphicFramePr>
+            <a:graphic xmlns:a="http://schemas.openxmlformats.org/drawingml/2006/main">
+              <a:graphicData uri="http://schemas.openxmlformats.org/drawingml/2006/picture">
+                <pic:pic xmlns:pic="http://schemas.openxmlformats.org/drawingml/2006/picture">
+                  <pic:nvPicPr>
+                    <pic:cNvPr id="634312050" name=""/>
+                    <pic:cNvPicPr/>
+                  </pic:nvPicPr>
+                  <pic:blipFill>
+                    <a:blip r:embed="rId28"/>
+                    <a:stretch>
+                      <a:fillRect/>
+                    </a:stretch>
+                  </pic:blipFill>
+                  <pic:spPr>
+                    <a:xfrm>
+                      <a:off x="0" y="0"/>
+                      <a:ext cx="3072898" cy="3901720"/>
+                    </a:xfrm>
+                    <a:prstGeom prst="rect">
+                      <a:avLst/>
+                    </a:prstGeom>
+                  </pic:spPr>
+                </pic:pic>
+              </a:graphicData>
+            </a:graphic>
+          </wp:inline>
+        </w:drawing>
+      </w:r>
+    </w:p>
+    <w:p>
+      <w:r>
+        <w:br w:type="page"/>
+      </w:r>
+    </w:p>
+    <w:p>
       <w:pPr>
         <w:pStyle w:val="Heading3"/>
       </w:pPr>
       <w:r>
+        <w:lastRenderedPageBreak/>
         <w:t>Q8 FQDN of an Endpoint Running a Different Windows OS Edition</w:t>
       </w:r>
     </w:p>
     <w:p>
       <w:pPr>
-        <w:pStyle w:val="Heading2"/>
-        <w:rPr>
-          <w:lang w:val="en-US"/>
-        </w:rPr>
-      </w:pPr>
-      <w:r>
-        <w:rPr>
-          <w:lang w:val="en-US"/>
+        <w:rPr>
+          <w:b/>
+          <w:bCs/>
+        </w:rPr>
+      </w:pPr>
+      <w:r>
+        <w:rPr>
+          <w:b/>
+          <w:bCs/>
+        </w:rPr>
+        <w:t>Investigation objective:</w:t>
+      </w:r>
+    </w:p>
+    <w:p>
+      <w:r>
+        <w:t>Having commercial endpoints running different versions of the same OS often is a sign of poor management or a user manually going against company policy. Most businesses use distributed images across their endpoints to make management and deployment easier, so mismatching OS’s can cause some threats to go unnoticed.</w:t>
+      </w:r>
+    </w:p>
+    <w:p>
+      <w:pPr>
+        <w:rPr>
+          <w:b/>
+          <w:bCs/>
+        </w:rPr>
+      </w:pPr>
+      <w:r>
+        <w:rPr>
+          <w:b/>
+          <w:bCs/>
+        </w:rPr>
+        <w:t>Methodology:</w:t>
+      </w:r>
+    </w:p>
+    <w:p>
+      <w:r>
+        <w:t xml:space="preserve">Finding a host with a different OS version can be done by searching for the </w:t>
+      </w:r>
+      <w:proofErr w:type="spellStart"/>
+      <w:r>
+        <w:t>OperatingSystem</w:t>
+      </w:r>
+      <w:proofErr w:type="spellEnd"/>
+      <w:r>
+        <w:t xml:space="preserve"> </w:t>
+      </w:r>
+      <w:r>
+        <w:t>item within the logs, then using the stats page to count how many hosts are using each version. From there</w:t>
+      </w:r>
+      <w:r>
+        <w:t>, a regex search can be used to find anything that contains the hostname, excluding the hostname</w:t>
+      </w:r>
+      <w:r>
+        <w:t xml:space="preserve"> </w:t>
+      </w:r>
+      <w:r>
+        <w:t xml:space="preserve">field </w:t>
+      </w:r>
+      <w:r>
+        <w:t>itself.</w:t>
+      </w:r>
+    </w:p>
+    <w:p>
+      <w:pPr>
+        <w:rPr>
+          <w:b/>
+          <w:bCs/>
+        </w:rPr>
+      </w:pPr>
+      <w:r>
+        <w:rPr>
+          <w:b/>
+          <w:bCs/>
+        </w:rPr>
+        <w:t>Query:</w:t>
+      </w:r>
+    </w:p>
+    <w:p>
+      <w:r>
+        <w:drawing>
+          <wp:inline distT="0" distB="0" distL="0" distR="0" wp14:anchorId="63B2BCD3" wp14:editId="650CFDE2">
+            <wp:extent cx="5731510" cy="114935"/>
+            <wp:effectExtent l="0" t="0" r="2540" b="0"/>
+            <wp:docPr id="370258087" name="Picture 1"/>
+            <wp:cNvGraphicFramePr>
+              <a:graphicFrameLocks xmlns:a="http://schemas.openxmlformats.org/drawingml/2006/main" noChangeAspect="1"/>
+            </wp:cNvGraphicFramePr>
+            <a:graphic xmlns:a="http://schemas.openxmlformats.org/drawingml/2006/main">
+              <a:graphicData uri="http://schemas.openxmlformats.org/drawingml/2006/picture">
+                <pic:pic xmlns:pic="http://schemas.openxmlformats.org/drawingml/2006/picture">
+                  <pic:nvPicPr>
+                    <pic:cNvPr id="370258087" name=""/>
+                    <pic:cNvPicPr/>
+                  </pic:nvPicPr>
+                  <pic:blipFill>
+                    <a:blip r:embed="rId29"/>
+                    <a:stretch>
+                      <a:fillRect/>
+                    </a:stretch>
+                  </pic:blipFill>
+                  <pic:spPr>
+                    <a:xfrm>
+                      <a:off x="0" y="0"/>
+                      <a:ext cx="5731510" cy="114935"/>
+                    </a:xfrm>
+                    <a:prstGeom prst="rect">
+                      <a:avLst/>
+                    </a:prstGeom>
+                  </pic:spPr>
+                </pic:pic>
+              </a:graphicData>
+            </a:graphic>
+          </wp:inline>
+        </w:drawing>
+      </w:r>
+    </w:p>
+    <w:p>
+      <w:r>
+        <w:drawing>
+          <wp:inline distT="0" distB="0" distL="0" distR="0" wp14:anchorId="2394DADE" wp14:editId="73311EE4">
+            <wp:extent cx="5731510" cy="115570"/>
+            <wp:effectExtent l="0" t="0" r="2540" b="0"/>
+            <wp:docPr id="306572911" name="Picture 1"/>
+            <wp:cNvGraphicFramePr>
+              <a:graphicFrameLocks xmlns:a="http://schemas.openxmlformats.org/drawingml/2006/main" noChangeAspect="1"/>
+            </wp:cNvGraphicFramePr>
+            <a:graphic xmlns:a="http://schemas.openxmlformats.org/drawingml/2006/main">
+              <a:graphicData uri="http://schemas.openxmlformats.org/drawingml/2006/picture">
+                <pic:pic xmlns:pic="http://schemas.openxmlformats.org/drawingml/2006/picture">
+                  <pic:nvPicPr>
+                    <pic:cNvPr id="306572911" name=""/>
+                    <pic:cNvPicPr/>
+                  </pic:nvPicPr>
+                  <pic:blipFill>
+                    <a:blip r:embed="rId30"/>
+                    <a:stretch>
+                      <a:fillRect/>
+                    </a:stretch>
+                  </pic:blipFill>
+                  <pic:spPr>
+                    <a:xfrm>
+                      <a:off x="0" y="0"/>
+                      <a:ext cx="5731510" cy="115570"/>
+                    </a:xfrm>
+                    <a:prstGeom prst="rect">
+                      <a:avLst/>
+                    </a:prstGeom>
+                  </pic:spPr>
+                </pic:pic>
+              </a:graphicData>
+            </a:graphic>
+          </wp:inline>
+        </w:drawing>
+      </w:r>
+    </w:p>
+    <w:p>
+      <w:pPr>
+        <w:rPr>
+          <w:b/>
+          <w:bCs/>
+        </w:rPr>
+      </w:pPr>
+      <w:r>
+        <w:rPr>
+          <w:b/>
+          <w:bCs/>
+        </w:rPr>
+        <w:t>Screenshots:</w:t>
+      </w:r>
+    </w:p>
+    <w:p>
+      <w:pPr>
+        <w:rPr>
+          <w:b/>
+          <w:bCs/>
+        </w:rPr>
+      </w:pPr>
+      <w:r>
+        <w:rPr>
+          <w:b/>
+          <w:bCs/>
+        </w:rPr>
+        <w:drawing>
+          <wp:inline distT="0" distB="0" distL="0" distR="0" wp14:anchorId="08DF8119" wp14:editId="678DDF58">
+            <wp:extent cx="5731510" cy="3223260"/>
+            <wp:effectExtent l="0" t="0" r="2540" b="0"/>
+            <wp:docPr id="1853233595" name="Picture 4"/>
+            <wp:cNvGraphicFramePr>
+              <a:graphicFrameLocks xmlns:a="http://schemas.openxmlformats.org/drawingml/2006/main" noChangeAspect="1"/>
+            </wp:cNvGraphicFramePr>
+            <a:graphic xmlns:a="http://schemas.openxmlformats.org/drawingml/2006/main">
+              <a:graphicData uri="http://schemas.openxmlformats.org/drawingml/2006/picture">
+                <pic:pic xmlns:pic="http://schemas.openxmlformats.org/drawingml/2006/picture">
+                  <pic:nvPicPr>
+                    <pic:cNvPr id="0" name="Picture 13"/>
+                    <pic:cNvPicPr>
+                      <a:picLocks noChangeAspect="1" noChangeArrowheads="1"/>
+                    </pic:cNvPicPr>
+                  </pic:nvPicPr>
+                  <pic:blipFill>
+                    <a:blip r:embed="rId31" cstate="print">
+                      <a:extLst>
+                        <a:ext uri="{28A0092B-C50C-407E-A947-70E740481C1C}">
+                          <a14:useLocalDpi xmlns:a14="http://schemas.microsoft.com/office/drawing/2010/main" val="0"/>
+                        </a:ext>
+                      </a:extLst>
+                    </a:blip>
+                    <a:srcRect/>
+                    <a:stretch>
+                      <a:fillRect/>
+                    </a:stretch>
+                  </pic:blipFill>
+                  <pic:spPr bwMode="auto">
+                    <a:xfrm>
+                      <a:off x="0" y="0"/>
+                      <a:ext cx="5731510" cy="3223260"/>
+                    </a:xfrm>
+                    <a:prstGeom prst="rect">
+                      <a:avLst/>
+                    </a:prstGeom>
+                    <a:noFill/>
+                    <a:ln>
+                      <a:noFill/>
+                    </a:ln>
+                  </pic:spPr>
+                </pic:pic>
+              </a:graphicData>
+            </a:graphic>
+          </wp:inline>
+        </w:drawing>
+      </w:r>
+    </w:p>
+    <w:p>
+      <w:pPr>
+        <w:rPr>
+          <w:b/>
+          <w:bCs/>
+        </w:rPr>
+      </w:pPr>
+      <w:r>
+        <w:rPr>
+          <w:b/>
+          <w:bCs/>
+        </w:rPr>
+        <w:lastRenderedPageBreak/>
+        <w:drawing>
+          <wp:inline distT="0" distB="0" distL="0" distR="0" wp14:anchorId="2B8E515D" wp14:editId="640D2694">
+            <wp:extent cx="5731510" cy="3223260"/>
+            <wp:effectExtent l="0" t="0" r="2540" b="0"/>
+            <wp:docPr id="1278739173" name="Picture 6"/>
+            <wp:cNvGraphicFramePr>
+              <a:graphicFrameLocks xmlns:a="http://schemas.openxmlformats.org/drawingml/2006/main" noChangeAspect="1"/>
+            </wp:cNvGraphicFramePr>
+            <a:graphic xmlns:a="http://schemas.openxmlformats.org/drawingml/2006/main">
+              <a:graphicData uri="http://schemas.openxmlformats.org/drawingml/2006/picture">
+                <pic:pic xmlns:pic="http://schemas.openxmlformats.org/drawingml/2006/picture">
+                  <pic:nvPicPr>
+                    <pic:cNvPr id="0" name="Picture 20"/>
+                    <pic:cNvPicPr>
+                      <a:picLocks noChangeAspect="1" noChangeArrowheads="1"/>
+                    </pic:cNvPicPr>
+                  </pic:nvPicPr>
+                  <pic:blipFill>
+                    <a:blip r:embed="rId32" cstate="print">
+                      <a:extLst>
+                        <a:ext uri="{28A0092B-C50C-407E-A947-70E740481C1C}">
+                          <a14:useLocalDpi xmlns:a14="http://schemas.microsoft.com/office/drawing/2010/main" val="0"/>
+                        </a:ext>
+                      </a:extLst>
+                    </a:blip>
+                    <a:srcRect/>
+                    <a:stretch>
+                      <a:fillRect/>
+                    </a:stretch>
+                  </pic:blipFill>
+                  <pic:spPr bwMode="auto">
+                    <a:xfrm>
+                      <a:off x="0" y="0"/>
+                      <a:ext cx="5731510" cy="3223260"/>
+                    </a:xfrm>
+                    <a:prstGeom prst="rect">
+                      <a:avLst/>
+                    </a:prstGeom>
+                    <a:noFill/>
+                    <a:ln>
+                      <a:noFill/>
+                    </a:ln>
+                  </pic:spPr>
+                </pic:pic>
+              </a:graphicData>
+            </a:graphic>
+          </wp:inline>
+        </w:drawing>
+      </w:r>
+    </w:p>
+    <w:p>
+      <w:pPr>
+        <w:rPr>
+          <w:b/>
+          <w:bCs/>
+        </w:rPr>
+      </w:pPr>
+      <w:r>
+        <w:rPr>
+          <w:b/>
+          <w:bCs/>
+        </w:rPr>
+        <w:t>Findings:</w:t>
+      </w:r>
+    </w:p>
+    <w:p>
+      <w:r>
+        <w:t xml:space="preserve">The results show that </w:t>
+      </w:r>
+      <w:r>
+        <w:t>the Windows</w:t>
+      </w:r>
+      <w:r>
+        <w:t xml:space="preserve"> host BSTOLL is </w:t>
+      </w:r>
+      <w:r>
+        <w:t>using Windows</w:t>
+      </w:r>
+      <w:r>
+        <w:t xml:space="preserve"> 10 Enterprise instead of Windows 10 Pro. While this is a </w:t>
+      </w:r>
+      <w:r>
+        <w:t>slight</w:t>
+      </w:r>
+      <w:r>
+        <w:t xml:space="preserve"> difference, it can be a </w:t>
+      </w:r>
+      <w:r>
+        <w:t>considerable</w:t>
+      </w:r>
+      <w:r>
+        <w:t xml:space="preserve"> security risk due to the previously mentioned mismatches in logging and AV processes</w:t>
+      </w:r>
+      <w:r>
+        <w:t>.</w:t>
+      </w:r>
+    </w:p>
+    <w:p>
+      <w:r>
+        <w:t xml:space="preserve"> </w:t>
+      </w:r>
+    </w:p>
+    <w:p>
+      <w:r>
+        <w:rPr>
+          <w:rStyle w:val="Heading2Char"/>
         </w:rPr>
         <w:t>Conclusion</w:t>
       </w:r>
       <w:r>
         <w:rPr>
-          <w:lang w:val="en-US"/>
+          <w:rStyle w:val="Heading2Char"/>
         </w:rPr>
         <w:t xml:space="preserve"> and</w:t>
       </w:r>
       <w:r>
         <w:rPr>
-          <w:lang w:val="en-US"/>
-        </w:rPr>
-        <w:t xml:space="preserve"> References </w:t>
+          <w:rStyle w:val="Heading2Char"/>
+        </w:rPr>
+        <w:t xml:space="preserve"> References</w:t>
+      </w:r>
+      <w:r>
+        <w:rPr>
+          <w:lang w:val="en-US"/>
+        </w:rPr>
+        <w:t xml:space="preserve"> </w:t>
+      </w:r>
+      <w:r>
+        <w:rPr>
+          <w:lang w:val="en-US"/>
+        </w:rPr>
+        <w:br/>
+      </w:r>
+      <w:r>
+        <w:t xml:space="preserve">This investigation demonstrates the value of a SOC workflow in detecting and </w:t>
+      </w:r>
+      <w:r>
+        <w:t>analysing</w:t>
+      </w:r>
+      <w:r>
+        <w:t xml:space="preserve"> suspicious activity across cloud and endpoint environments. The BOTSv3 dataset </w:t>
+      </w:r>
+      <w:r>
+        <w:t xml:space="preserve">enabled the identification of a staged cloud compromise, including a public bucket upload, </w:t>
+      </w:r>
+      <w:r>
+        <w:t>modification of a .tar file</w:t>
+      </w:r>
+      <w:r>
+        <w:t>, EC2 instance provisioning, and SSH reconnaissance,</w:t>
+      </w:r>
+      <w:r>
+        <w:t xml:space="preserve"> detected by </w:t>
+      </w:r>
+      <w:proofErr w:type="spellStart"/>
+      <w:r>
+        <w:t>GuardDuty</w:t>
+      </w:r>
+      <w:proofErr w:type="spellEnd"/>
+      <w:r>
+        <w:t xml:space="preserve">. These events illustrate the importance of early detection, </w:t>
+      </w:r>
+      <w:r>
+        <w:t xml:space="preserve">cross-data-source correlation, and a </w:t>
+      </w:r>
+      <w:r>
+        <w:t>proactive response to exposed services.</w:t>
+      </w:r>
+    </w:p>
+    <w:p>
+      <w:r>
+        <w:t xml:space="preserve">Separately, analysis of BSTOLL </w:t>
+      </w:r>
+      <w:r>
+        <w:t xml:space="preserve">reveals several suspicious patterns, such as disabled MFA, a different version of Windows, and several questionable administrative changes, such as opening </w:t>
+      </w:r>
+      <w:r>
+        <w:t>a bucket to the internet</w:t>
+      </w:r>
+      <w:r>
+        <w:t xml:space="preserve">. This behaviour mimics typical SOC noise that may be </w:t>
+      </w:r>
+      <w:r>
+        <w:t>harmful but</w:t>
+      </w:r>
+      <w:r>
+        <w:t xml:space="preserve"> is unrelated to the</w:t>
+      </w:r>
+      <w:r>
+        <w:t xml:space="preserve"> main</w:t>
+      </w:r>
+      <w:r>
+        <w:t xml:space="preserve"> issue being investigated.</w:t>
+      </w:r>
+    </w:p>
+    <w:p>
+      <w:pPr>
+        <w:rPr>
+          <w:lang w:val="en-US"/>
+        </w:rPr>
+      </w:pPr>
+      <w:r>
+        <w:rPr>
+          <w:lang w:val="en-US"/>
+        </w:rPr>
+        <w:t xml:space="preserve">After </w:t>
+      </w:r>
+      <w:r>
+        <w:rPr>
+          <w:lang w:val="en-US"/>
+        </w:rPr>
+        <w:t>this attack is discovered, all Gacrux EC2 instances should be terminated, the bucket should be made private again, and the changes should be reverted before relaunching any additional EC2 instances from the S3 bucket image, while conducting any required disciplinary action and investigating the contents of the modified .tar file in a sandbox.</w:t>
       </w:r>
     </w:p>
     <w:sectPr>
